--- a/Sobrac/2023/Template Sobrac 2023 - Ms Word (Português).docx
+++ b/Sobrac/2023/Template Sobrac 2023 - Ms Word (Português).docx
@@ -240,6 +240,18 @@
       <w:bookmarkStart w:id="4" w:name="_kkahfyy8v1ro" w:colFirst="0" w:colLast="0"/>
       <w:bookmarkEnd w:id="4"/>
       <w:r>
+        <w:t>Este documento contém instruções para a escrita de artigos para o XXX Encontro da</w:t>
+      </w:r>
+      <w:r>
+        <w:t xml:space="preserve"> </w:t>
+      </w:r>
+      <w:r>
+        <w:t>Sociedade Brasileira de Acústica (Sobrac).</w:t>
+      </w:r>
+      <w:r>
+        <w:t xml:space="preserve"> </w:t>
+      </w:r>
+      <w:r>
         <w:t xml:space="preserve">Esse campo é destinado ao resumo do artigo que deve ter entre 180 e 300 palavras. O resumo, palavras-chave, </w:t>
       </w:r>
       <w:r>
@@ -288,7 +300,13 @@
         <w:t>trailer</w:t>
       </w:r>
       <w:r>
-        <w:t xml:space="preserve"> de um filme, as pessoas ficarão interessadas em ler completamente o artigo se o resumo lhes interessar. O resumo não deve conter informações novas não contidas no artigo; abreviações indefinidas; discussão prévia de outra literatura; referências e citações e excesso de detalhes acerca dos métodos empregados. Ele também não é o parágrafo de introdução do documento, isso deve ser colocado no início do texto. Utilize apenas informações úteis e relevantes, faça um exercício de empatia com o possível leitor interessado. Para se obter um resumo coeso, elegante e de acordo com o artigo, escreva uma prévia, realize a escrita completa do documento e, ao final, revise-o observando se o conteúdo dele reflete de forma consistente o teor do documento. Seguindo o resumo, o autor deve listar até cinco palavras chaves (evite colocar as mesmas palavras que formam o título do artigo). Após essa etapa, há ainda título, resumo e palavras-chave em inglês.</w:t>
+        <w:t xml:space="preserve"> de um filme, as pessoas ficarão interessadas em ler completamente o artigo se o resumo lhes interessar. O resumo não deve conter informações novas não contidas no artigo; abreviações indefinidas; discussão prévia de outra literatura; referências e citações e excesso de detalhes acerca dos métodos empregados. Ele também não é o parágrafo de introdução do documento, isso deve ser colocado no início do texto. Utilize apenas informações úteis e relevantes, faça um exercício de empatia com o possível leitor interessado. Para se obter um resumo coeso, elegante e de acordo com o artigo, escreva uma prévia, realize a escrita completa do documento e, ao final, revise-o observando se o conteúdo dele reflete de forma consistente o teor do documento. Seguindo o resumo, o autor deve listar até cinco palavras</w:t>
+      </w:r>
+      <w:r>
+        <w:t>-</w:t>
+      </w:r>
+      <w:r>
+        <w:t>chave (evite colocar as mesmas palavras que formam o título do artigo). Após essa etapa, há ainda título, resumo e palavras-chave em inglês.</w:t>
       </w:r>
     </w:p>
     <w:p>
@@ -479,8 +497,6 @@
           <w:lang w:val="en-US"/>
         </w:rPr>
       </w:pPr>
-      <w:bookmarkStart w:id="12" w:name="_pqcogrxkq8v" w:colFirst="0" w:colLast="0"/>
-      <w:bookmarkEnd w:id="12"/>
       <w:r>
         <w:rPr>
           <w:b w:val="0"/>
@@ -525,7 +541,6 @@
         </w:rPr>
         <w:t>, title, abstract, and keywords should constitute the first page (</w:t>
       </w:r>
-      <w:proofErr w:type="gramStart"/>
       <w:r>
         <w:rPr>
           <w:b w:val="0"/>
@@ -533,9 +548,8 @@
           <w:szCs w:val="22"/>
           <w:lang w:val="en-US"/>
         </w:rPr>
-        <w:t>i.e.</w:t>
-      </w:r>
-      <w:proofErr w:type="gramEnd"/>
+        <w:t>i.e.,</w:t>
+      </w:r>
       <w:r>
         <w:rPr>
           <w:b w:val="0"/>
@@ -603,8 +617,8 @@
       <w:pPr>
         <w:pStyle w:val="FIASECTION"/>
       </w:pPr>
-      <w:bookmarkStart w:id="14" w:name="_4tjme7du8kvc" w:colFirst="0" w:colLast="0"/>
-      <w:bookmarkEnd w:id="14"/>
+      <w:bookmarkStart w:id="13" w:name="_4tjme7du8kvc" w:colFirst="0" w:colLast="0"/>
+      <w:bookmarkEnd w:id="13"/>
       <w:r>
         <w:lastRenderedPageBreak/>
         <w:t>1.  I</w:t>
@@ -748,8 +762,8 @@
       <w:pPr>
         <w:pStyle w:val="FIASECTION"/>
       </w:pPr>
-      <w:bookmarkStart w:id="17" w:name="_k64vt1myrdij" w:colFirst="0" w:colLast="0"/>
-      <w:bookmarkEnd w:id="17"/>
+      <w:bookmarkStart w:id="16" w:name="_k64vt1myrdij" w:colFirst="0" w:colLast="0"/>
+      <w:bookmarkEnd w:id="16"/>
       <w:r>
         <w:t>2.  O</w:t>
       </w:r>
@@ -928,13 +942,34 @@
       <w:pPr>
         <w:pStyle w:val="FIASECTION"/>
       </w:pPr>
-      <w:bookmarkStart w:id="18" w:name="_ouvkvtfyiwyf" w:colFirst="0" w:colLast="0"/>
+      <w:bookmarkStart w:id="17" w:name="_ouvkvtfyiwyf" w:colFirst="0" w:colLast="0"/>
+      <w:bookmarkEnd w:id="17"/>
+      <w:r>
+        <w:t>3.  D</w:t>
+      </w:r>
+      <w:r>
+        <w:t>ocumento e apresentação</w:t>
+      </w:r>
+    </w:p>
+    <w:p>
+      <w:pPr>
+        <w:pStyle w:val="FIATEXT"/>
+      </w:pPr>
+      <w:r>
+        <w:t>Sempre coloque texto em seções e subseções, não as deixe órfãs (abrindo uma seção e passando direto para a subseção).</w:t>
+      </w:r>
+    </w:p>
+    <w:p>
+      <w:pPr>
+        <w:pStyle w:val="FIASECTION"/>
+      </w:pPr>
+      <w:bookmarkStart w:id="18" w:name="_97i1d53y16su" w:colFirst="0" w:colLast="0"/>
       <w:bookmarkEnd w:id="18"/>
       <w:r>
-        <w:t>3.  D</w:t>
-      </w:r>
-      <w:r>
-        <w:t>ocumento e apresentação</w:t>
+        <w:t>3.1 Primeira</w:t>
+      </w:r>
+      <w:r>
+        <w:t xml:space="preserve"> página</w:t>
       </w:r>
     </w:p>
     <w:p>
@@ -942,20 +977,43 @@
         <w:pStyle w:val="FIATEXT"/>
       </w:pPr>
       <w:r>
-        <w:t>Sempre coloque texto em seções e subseções, não as deixe órfãs (abrindo uma seção e passando direto para a subseção).</w:t>
-      </w:r>
-    </w:p>
-    <w:p>
-      <w:pPr>
-        <w:pStyle w:val="FIASECTION"/>
-      </w:pPr>
-      <w:bookmarkStart w:id="19" w:name="_97i1d53y16su" w:colFirst="0" w:colLast="0"/>
-      <w:bookmarkEnd w:id="19"/>
-      <w:r>
-        <w:t>3.1 Primeira</w:t>
-      </w:r>
-      <w:r>
-        <w:t xml:space="preserve"> página</w:t>
+        <w:t xml:space="preserve">A primeira página deve conter os seguintes itens colocados pelos autores: título, autores, filiações, resumo, palavras-chave, </w:t>
+      </w:r>
+      <w:r>
+        <w:rPr>
+          <w:i/>
+          <w:lang w:val="en-US"/>
+        </w:rPr>
+        <w:t>title</w:t>
+      </w:r>
+      <w:r>
+        <w:rPr>
+          <w:lang w:val="en-US"/>
+        </w:rPr>
+        <w:t xml:space="preserve">, </w:t>
+      </w:r>
+      <w:r>
+        <w:rPr>
+          <w:i/>
+          <w:lang w:val="en-US"/>
+        </w:rPr>
+        <w:t>abstract</w:t>
+      </w:r>
+      <w:r>
+        <w:rPr>
+          <w:lang w:val="en-US"/>
+        </w:rPr>
+        <w:t xml:space="preserve"> e </w:t>
+      </w:r>
+      <w:r>
+        <w:rPr>
+          <w:i/>
+          <w:lang w:val="en-US"/>
+        </w:rPr>
+        <w:t>keywords</w:t>
+      </w:r>
+      <w:r>
+        <w:t>. Caso o título completo seja muito extenso, pede-se uma versão curta para que seja incluída no cabeçalho das páginas do artigo.</w:t>
       </w:r>
     </w:p>
     <w:p>
@@ -963,7 +1021,13 @@
         <w:pStyle w:val="FIATEXT"/>
       </w:pPr>
       <w:r>
-        <w:t xml:space="preserve">A primeira página deve conter os seguintes itens colocados pelos autores: título, autores, filiações, resumo, palavras-chave, </w:t>
+        <w:t>O resumo do artigo poderá ter entre 180 e 300 palavras</w:t>
+      </w:r>
+      <w:r>
+        <w:t xml:space="preserve"> (em tipografia de 11 pt)</w:t>
+      </w:r>
+      <w:r>
+        <w:t xml:space="preserve">. O resumo, palavras-chave, </w:t>
       </w:r>
       <w:r>
         <w:rPr>
@@ -999,7 +1063,22 @@
         <w:t>keywords</w:t>
       </w:r>
       <w:r>
-        <w:t>. Caso o título completo seja muito extenso, pede-se uma versão curta para que seja incluída no cabeçalho das páginas do artigo.</w:t>
+        <w:t xml:space="preserve"> constituem a primeira página do artigo, é recomendado não </w:t>
+      </w:r>
+      <w:r>
+        <w:t>se estender</w:t>
+      </w:r>
+      <w:r>
+        <w:t xml:space="preserve"> para outra página. Ele deve fazer uma apresentação concisa do artigo técnico científico, contendo uma introdução, o objetivo, uma síntese da metodologia, o principal resultado e a principal conclusão (preferencialmente nessa ordem). Não é necessário separar em itens ou seções dentro do resumo. Assim, o leitor pode conhecer a essência do trabalho. Lembre-se que o resumo é como o </w:t>
+      </w:r>
+      <w:r>
+        <w:rPr>
+          <w:i/>
+        </w:rPr>
+        <w:t>trailer</w:t>
+      </w:r>
+      <w:r>
+        <w:t xml:space="preserve"> de um filme, as pessoas ficarão interessadas em ler completamente o artigo se o resumo lhes interessar. O resumo não deve conter informações novas não contidas no artigo; abreviações indefinidas; discussão prévia de outra literatura; referências e citações e excesso de detalhes acerca dos métodos empregados. Ele também não é o parágrafo de introdução do documento, isso deve ser colocado no início do texto. Utilize apenas informações úteis e relevantes, faça um exercício de empatia com o possível leitor interessado. Para se obter um resumo coeso, elegante e de acordo com o artigo, escreva uma prévia, realize a escrita completa do documento e, ao final, revise-o observando se o conteúdo dele reflete de forma consistente o teor do documento. </w:t>
       </w:r>
     </w:p>
     <w:p>
@@ -1007,72 +1086,13 @@
         <w:pStyle w:val="FIATEXT"/>
       </w:pPr>
       <w:r>
-        <w:t>O resumo do artigo poderá ter entre 180 e 300 palavras</w:t>
-      </w:r>
-      <w:r>
-        <w:t xml:space="preserve"> (em tipografia de 11 pt)</w:t>
-      </w:r>
-      <w:r>
-        <w:t xml:space="preserve">. O resumo, palavras-chave, </w:t>
-      </w:r>
-      <w:r>
-        <w:rPr>
-          <w:i/>
-          <w:lang w:val="en-US"/>
-        </w:rPr>
-        <w:t>title</w:t>
-      </w:r>
-      <w:r>
-        <w:rPr>
-          <w:lang w:val="en-US"/>
-        </w:rPr>
-        <w:t xml:space="preserve">, </w:t>
-      </w:r>
-      <w:r>
-        <w:rPr>
-          <w:i/>
-          <w:lang w:val="en-US"/>
-        </w:rPr>
-        <w:t>abstract</w:t>
-      </w:r>
-      <w:r>
-        <w:rPr>
-          <w:lang w:val="en-US"/>
-        </w:rPr>
-        <w:t xml:space="preserve"> e </w:t>
-      </w:r>
-      <w:r>
-        <w:rPr>
-          <w:i/>
-          <w:lang w:val="en-US"/>
-        </w:rPr>
-        <w:t>keywords</w:t>
-      </w:r>
-      <w:r>
-        <w:t xml:space="preserve"> constituem a primeira página do artigo, é recomendado não </w:t>
-      </w:r>
-      <w:r>
-        <w:t>se estender</w:t>
-      </w:r>
-      <w:r>
-        <w:t xml:space="preserve"> para outra página. Ele deve fazer uma apresentação concisa do artigo técnico científico, contendo uma introdução, o objetivo, uma síntese da metodologia, o principal resultado e a principal conclusão (preferencialmente nessa ordem). Não é necessário separar em itens ou seções dentro do resumo. Assim, o leitor pode conhecer a essência do trabalho. Lembre-se que o resumo é como o </w:t>
-      </w:r>
-      <w:r>
-        <w:rPr>
-          <w:i/>
-        </w:rPr>
-        <w:t>trailer</w:t>
-      </w:r>
-      <w:r>
-        <w:t xml:space="preserve"> de um filme, as pessoas ficarão interessadas em ler completamente o artigo se o resumo lhes interessar. O resumo não deve conter informações novas não contidas no artigo; abreviações indefinidas; discussão prévia de outra literatura; referências e citações e excesso de detalhes acerca dos métodos empregados. Ele também não é o parágrafo de introdução do documento, isso deve ser colocado no início do texto. Utilize apenas informações úteis e relevantes, faça um exercício de empatia com o possível leitor interessado. Para se obter um resumo coeso, elegante e de acordo com o artigo, escreva uma prévia, realize a escrita completa do documento e, ao final, revise-o observando se o conteúdo dele reflete de forma consistente o teor do documento. </w:t>
-      </w:r>
-    </w:p>
-    <w:p>
-      <w:pPr>
-        <w:pStyle w:val="FIATEXT"/>
-      </w:pPr>
-      <w:r>
-        <w:t>Seguindo o resumo, o autor deve listar até cinco palavras chaves (evite colocar as mesmas palavras que formam o título do artigo).</w:t>
+        <w:t>Seguindo o resumo, o autor deve listar até cinco palavras</w:t>
+      </w:r>
+      <w:r>
+        <w:t>-</w:t>
+      </w:r>
+      <w:r>
+        <w:t>chave (evite colocar as mesmas palavras que formam o título do artigo).</w:t>
       </w:r>
       <w:r>
         <w:t xml:space="preserve"> </w:t>
@@ -1329,7 +1349,23 @@
           <w:szCs w:val="20"/>
         </w:rPr>
         <w:br/>
-        <w:t>{will.fonseca, paulo.mareze}@eac.ufsm.br.</w:t>
+        <w:t>{</w:t>
+      </w:r>
+      <w:proofErr w:type="gramStart"/>
+      <w:r>
+        <w:rPr>
+          <w:sz w:val="20"/>
+          <w:szCs w:val="20"/>
+        </w:rPr>
+        <w:t>will.fonseca</w:t>
+      </w:r>
+      <w:proofErr w:type="gramEnd"/>
+      <w:r>
+        <w:rPr>
+          <w:sz w:val="20"/>
+          <w:szCs w:val="20"/>
+        </w:rPr>
+        <w:t>, paulo.mareze}@eac.ufsm.br.</w:t>
       </w:r>
     </w:p>
     <w:p>
@@ -1432,7 +1468,23 @@
           <w:szCs w:val="20"/>
         </w:rPr>
         <w:br/>
-        <w:t>{will.fonseca, paulo.mareze}@eac.ufsm.br, nome@dominio.br.</w:t>
+        <w:t>{</w:t>
+      </w:r>
+      <w:proofErr w:type="gramStart"/>
+      <w:r>
+        <w:rPr>
+          <w:sz w:val="20"/>
+          <w:szCs w:val="20"/>
+        </w:rPr>
+        <w:t>will.fonseca</w:t>
+      </w:r>
+      <w:proofErr w:type="gramEnd"/>
+      <w:r>
+        <w:rPr>
+          <w:sz w:val="20"/>
+          <w:szCs w:val="20"/>
+        </w:rPr>
+        <w:t>, paulo.mareze}@eac.ufsm.br, nome@dominio.br.</w:t>
       </w:r>
     </w:p>
     <w:p>
@@ -1546,13 +1598,42 @@
       <w:pPr>
         <w:pStyle w:val="FIASECTION"/>
       </w:pPr>
-      <w:bookmarkStart w:id="20" w:name="_s7wrre9t814w" w:colFirst="0" w:colLast="0"/>
+      <w:bookmarkStart w:id="19" w:name="_s7wrre9t814w" w:colFirst="0" w:colLast="0"/>
+      <w:bookmarkEnd w:id="19"/>
+      <w:r>
+        <w:t>3.2 Número</w:t>
+      </w:r>
+      <w:r>
+        <w:t xml:space="preserve"> de páginas</w:t>
+      </w:r>
+    </w:p>
+    <w:p>
+      <w:pPr>
+        <w:pStyle w:val="FIATEXT"/>
+      </w:pPr>
+      <w:r>
+        <w:t xml:space="preserve">O trabalho completo deve conter de 6 a 12 páginas, contando da página que contém o título e o final da lista de referências. São admitidos apêndices, depois das referências, desde que estes não ultrapassem 12 páginas no total. </w:t>
+      </w:r>
+    </w:p>
+    <w:p>
+      <w:pPr>
+        <w:pStyle w:val="FIATEXT"/>
+      </w:pPr>
+      <w:r>
+        <w:t>Como forma de otimizar ao máximo o conteúdo de cada página, as figuras, tabelas, quadros e códigos devem ser apresentados ao longo do corpo do texto (em uma ou duas colunas dependendo de seu conteúdo).</w:t>
+      </w:r>
+    </w:p>
+    <w:p>
+      <w:pPr>
+        <w:pStyle w:val="FIASECTION"/>
+      </w:pPr>
+      <w:bookmarkStart w:id="20" w:name="_k5o7ugvhc2xz" w:colFirst="0" w:colLast="0"/>
       <w:bookmarkEnd w:id="20"/>
       <w:r>
-        <w:t>3.2 Número</w:t>
-      </w:r>
-      <w:r>
-        <w:t xml:space="preserve"> de páginas</w:t>
+        <w:t>3.2.1 Exemplo</w:t>
+      </w:r>
+      <w:r>
+        <w:t xml:space="preserve"> de subseção de dois níveis</w:t>
       </w:r>
     </w:p>
     <w:p>
@@ -1560,7 +1641,20 @@
         <w:pStyle w:val="FIATEXT"/>
       </w:pPr>
       <w:r>
-        <w:t xml:space="preserve">O trabalho completo deve conter de 6 a 12 páginas, contando da página que contém o título e o final da lista de referências. São admitidos apêndices, depois das referências, desde que estes não ultrapassem 12 páginas no total. </w:t>
+        <w:t>Esta é uma subseção de dois níveis para efeito de exemplificação.</w:t>
+      </w:r>
+    </w:p>
+    <w:p>
+      <w:pPr>
+        <w:pStyle w:val="FIASECTION"/>
+      </w:pPr>
+      <w:bookmarkStart w:id="21" w:name="_a86eehe84cy5" w:colFirst="0" w:colLast="0"/>
+      <w:bookmarkEnd w:id="21"/>
+      <w:r>
+        <w:t>3.3 Tamanho</w:t>
+      </w:r>
+      <w:r>
+        <w:t xml:space="preserve"> da folha e margens</w:t>
       </w:r>
     </w:p>
     <w:p>
@@ -1568,20 +1662,47 @@
         <w:pStyle w:val="FIATEXT"/>
       </w:pPr>
       <w:r>
-        <w:t>Como forma de otimizar ao máximo o conteúdo de cada página, as figuras, tabelas, quadros e códigos devem ser apresentados ao longo do corpo do texto (em uma ou duas colunas dependendo de seu conteúdo).</w:t>
+        <w:rPr>
+          <w:rFonts w:eastAsia="Cardo"/>
+        </w:rPr>
+        <w:t xml:space="preserve">O texto deve ser configurado em folha do tamanho A4 (210 </w:t>
+      </w:r>
+      <w:r>
+        <w:rPr>
+          <w:rFonts w:ascii="Cambria Math" w:eastAsia="Cardo" w:hAnsi="Cambria Math" w:cs="Cambria Math"/>
+        </w:rPr>
+        <w:t>⨉</w:t>
+      </w:r>
+      <w:r>
+        <w:rPr>
+          <w:rFonts w:eastAsia="Cardo"/>
+        </w:rPr>
+        <w:t xml:space="preserve"> 297 mm), em </w:t>
+      </w:r>
+      <w:r>
+        <w:rPr>
+          <w:rFonts w:eastAsia="Cardo"/>
+        </w:rPr>
+        <w:t>uma</w:t>
+      </w:r>
+      <w:r>
+        <w:rPr>
+          <w:rFonts w:eastAsia="Cardo"/>
+        </w:rPr>
+        <w:t xml:space="preserve"> coluna, com numeração distinta de páginas pares e ímpares (como está neste documento). As margens esquerda e direita deverão ter 1,8 cm, a inferior 2,0 cm e a superior 2,0 cm. Procure utilizar toda a área disponível. Exceções podem ser admitidas, por exemplo, quando for necessário começar uma nova seção, título, subtítulo ou legenda: esses poderão ser alocados no início da página seguinte.</w:t>
       </w:r>
     </w:p>
     <w:p>
       <w:pPr>
         <w:pStyle w:val="FIASECTION"/>
       </w:pPr>
-      <w:bookmarkStart w:id="21" w:name="_k5o7ugvhc2xz" w:colFirst="0" w:colLast="0"/>
-      <w:bookmarkEnd w:id="21"/>
-      <w:r>
-        <w:t>3.2.1 Exemplo</w:t>
-      </w:r>
-      <w:r>
-        <w:t xml:space="preserve"> de subseção de dois níveis</w:t>
+      <w:bookmarkStart w:id="22" w:name="_rhuw4p3c5hd1" w:colFirst="0" w:colLast="0"/>
+      <w:bookmarkEnd w:id="22"/>
+      <w:r>
+        <w:t>3.4 Caracteres</w:t>
+      </w:r>
+      <w:r>
+        <w:t xml:space="preserve"> e texto</w:t>
       </w:r>
     </w:p>
     <w:p>
@@ -1589,20 +1710,84 @@
         <w:pStyle w:val="FIATEXT"/>
       </w:pPr>
       <w:r>
-        <w:t>Esta é uma subseção de dois níveis para efeito de exemplificação.</w:t>
+        <w:t xml:space="preserve">Os textos deverão ser escritos em tipografia Times New Roman. O título do artigo deverá estar na primeira página, centralizado, </w:t>
+      </w:r>
+      <w:r>
+        <w:rPr>
+          <w:b/>
+        </w:rPr>
+        <w:t>em negrito</w:t>
+      </w:r>
+      <w:r>
+        <w:t xml:space="preserve">, com apenas a primeira letra em maiúscula (exceto nomes próprios), corpo 18 pt e parágrafo com espaço de 22 pt depois. Os títulos das seções deverão ser em negrito, corpo 12 pt, </w:t>
+      </w:r>
+      <w:r>
+        <w:t>com apenas a primeira letra em maiúsculo (a não ser que existam nomes próprios),</w:t>
+      </w:r>
+      <w:r>
+        <w:t xml:space="preserve"> conforme apresentado neste modelo. As subseções devem ser em negrito, corpo 12 pt, </w:t>
+      </w:r>
+      <w:r>
+        <w:t>p</w:t>
+      </w:r>
+      <w:r>
+        <w:t xml:space="preserve">ara ambos os casos, utilize tipografia Times New Roman. O texto do documento deve ter espaçamento simples, corpo 12 pt, justificado e sem recuo na primeira linha. Evite o uso de subseções com mais de três níveis e, para isso, busque usar um sistema de listas. </w:t>
+      </w:r>
+    </w:p>
+    <w:p>
+      <w:pPr>
+        <w:pStyle w:val="FIATEXT"/>
+      </w:pPr>
+      <w:r>
+        <w:t>Utilize linguagem culta e científica em seu texto</w:t>
+      </w:r>
+      <w:r>
+        <w:rPr>
+          <w:vertAlign w:val="superscript"/>
+        </w:rPr>
+        <w:footnoteReference w:id="3"/>
+      </w:r>
+      <w:r>
+        <w:t xml:space="preserve">. Palavras estrangeiras deverão ser grafadas em itálico (por exemplo, como em </w:t>
+      </w:r>
+      <w:r>
+        <w:rPr>
+          <w:i/>
+          <w:lang w:val="en-US"/>
+        </w:rPr>
+        <w:t>proceedings</w:t>
+      </w:r>
+      <w:r>
+        <w:t>). Siglas, acrônimos, abreviaturas e/ou outras construções que fogem ao conhecimento comum devem ser apresentadas ao leitor, por exemplo, HRTF (</w:t>
+      </w:r>
+      <w:r>
+        <w:rPr>
+          <w:i/>
+          <w:lang w:val="en-US"/>
+        </w:rPr>
+        <w:t>Head-Related Transfer Function</w:t>
+      </w:r>
+      <w:r>
+        <w:t xml:space="preserve">) </w:t>
+      </w:r>
+      <w:r>
+        <w:t xml:space="preserve">— </w:t>
+      </w:r>
+      <w:r>
+        <w:t>são sempre grafados "em pé", inclusive em equações. Faça revisões gramaticais e de cunho técnico antes da submissão.</w:t>
       </w:r>
     </w:p>
     <w:p>
       <w:pPr>
         <w:pStyle w:val="FIASECTION"/>
       </w:pPr>
-      <w:bookmarkStart w:id="22" w:name="_a86eehe84cy5" w:colFirst="0" w:colLast="0"/>
-      <w:bookmarkEnd w:id="22"/>
-      <w:r>
-        <w:t>3.3 Tamanho</w:t>
-      </w:r>
-      <w:r>
-        <w:t xml:space="preserve"> da folha e margens</w:t>
+      <w:bookmarkStart w:id="25" w:name="_9u6by1os2zrz" w:colFirst="0" w:colLast="0"/>
+      <w:bookmarkEnd w:id="25"/>
+      <w:r>
+        <w:t>3.5 Espaçamento</w:t>
+      </w:r>
+      <w:r>
+        <w:t xml:space="preserve"> entre linhas e parágrafos</w:t>
       </w:r>
     </w:p>
     <w:p>
@@ -1610,47 +1795,20 @@
         <w:pStyle w:val="FIATEXT"/>
       </w:pPr>
       <w:r>
-        <w:rPr>
-          <w:rFonts w:eastAsia="Cardo"/>
-        </w:rPr>
-        <w:t xml:space="preserve">O texto deve ser configurado em folha do tamanho A4 (210 </w:t>
-      </w:r>
-      <w:r>
-        <w:rPr>
-          <w:rFonts w:ascii="Cambria Math" w:eastAsia="Cardo" w:hAnsi="Cambria Math" w:cs="Cambria Math"/>
-        </w:rPr>
-        <w:t>⨉</w:t>
-      </w:r>
-      <w:r>
-        <w:rPr>
-          <w:rFonts w:eastAsia="Cardo"/>
-        </w:rPr>
-        <w:t xml:space="preserve"> 297 mm), em </w:t>
-      </w:r>
-      <w:r>
-        <w:rPr>
-          <w:rFonts w:eastAsia="Cardo"/>
-        </w:rPr>
-        <w:t>uma</w:t>
-      </w:r>
-      <w:r>
-        <w:rPr>
-          <w:rFonts w:eastAsia="Cardo"/>
-        </w:rPr>
-        <w:t xml:space="preserve"> coluna, com numeração distinta de páginas pares e ímpares (como está neste documento). As margens esquerda e direita deverão ter 1,8 cm, a inferior 2,0 cm e a superior 2,0 cm. Procure utilizar toda a área disponível. Exceções podem ser admitidas, por exemplo, quando for necessário começar uma nova seção, título, subtítulo ou legenda: esses poderão ser alocados no início da página seguinte.</w:t>
+        <w:t>Deve-se empregar espaçamento simples entre linhas, como já adotado neste arquivo de instruções. Na formatação dos parágrafos escolher a opção parágrafo justificado (com espaçamento de 12 pt).</w:t>
       </w:r>
     </w:p>
     <w:p>
       <w:pPr>
         <w:pStyle w:val="FIASECTION"/>
       </w:pPr>
-      <w:bookmarkStart w:id="23" w:name="_rhuw4p3c5hd1" w:colFirst="0" w:colLast="0"/>
-      <w:bookmarkEnd w:id="23"/>
-      <w:r>
-        <w:t>3.4 Caracteres</w:t>
-      </w:r>
-      <w:r>
-        <w:t xml:space="preserve"> e texto</w:t>
+      <w:bookmarkStart w:id="26" w:name="_mv2dkjcbedpu" w:colFirst="0" w:colLast="0"/>
+      <w:bookmarkEnd w:id="26"/>
+      <w:r>
+        <w:t>3.6 Equações</w:t>
+      </w:r>
+      <w:r>
+        <w:t xml:space="preserve"> e unidades</w:t>
       </w:r>
     </w:p>
     <w:p>
@@ -1658,28 +1816,45 @@
         <w:pStyle w:val="FIATEXT"/>
       </w:pPr>
       <w:r>
-        <w:t xml:space="preserve">Os textos deverão ser escritos em tipografia Times New Roman. O título do artigo deverá estar na primeira página, centralizado, </w:t>
+        <w:t xml:space="preserve">Serão adotadas as unidades do Sistema Internacional (SI). Ao escrever seu trabalho em português ou espanhol, nos números, </w:t>
       </w:r>
       <w:r>
         <w:rPr>
           <w:b/>
         </w:rPr>
-        <w:t>em negrito</w:t>
-      </w:r>
-      <w:r>
-        <w:t xml:space="preserve">, com apenas a primeira letra em maiúscula (exceto nomes próprios), corpo 18 pt e parágrafo com espaço de 22 pt depois. Os títulos das seções deverão ser em negrito, corpo 12 pt, </w:t>
-      </w:r>
-      <w:r>
-        <w:t>com apenas a primeira letra em maiúsculo (a não ser que existam nomes próprios),</w:t>
-      </w:r>
-      <w:r>
-        <w:t xml:space="preserve"> conforme apresentado neste modelo. As subseções devem ser em negrito, corpo 12 pt, </w:t>
-      </w:r>
-      <w:r>
-        <w:t>p</w:t>
-      </w:r>
-      <w:r>
-        <w:t xml:space="preserve">ara ambos os casos, utilize tipografia Times New Roman. O texto do documento deve ter espaçamento simples, corpo 12 pt, justificado e sem recuo na primeira linha. Evite o uso de subseções com mais de três níveis e, para isso, busque usar um sistema de listas. </w:t>
+        <w:t>use o separador decimal vírgula</w:t>
+      </w:r>
+      <w:r>
+        <w:t xml:space="preserve"> (conforme a língua portuguesa e espanhola vigente), seja no texto, tabelas, figuras e/ou gráficos, além de buscar sempre o uso de uma mesma precisão ao comparar números, por exemplo: 3,0 é diferente de 3,00, porém tem a mesma precisão de 6,0. </w:t>
+      </w:r>
+      <w:r>
+        <w:br/>
+      </w:r>
+      <w:r>
+        <w:t xml:space="preserve">No caso </w:t>
+      </w:r>
+      <w:proofErr w:type="gramStart"/>
+      <w:r>
+        <w:t>do</w:t>
+      </w:r>
+      <w:proofErr w:type="gramEnd"/>
+      <w:r>
+        <w:t xml:space="preserve"> trabalho ser escrito em inglês, fica a critério do autor usar ponto ou vírgula como separador decimal (desde que não misture as notações). Ao escrever um número com sua unidade</w:t>
+      </w:r>
+      <w:r>
+        <w:rPr>
+          <w:vertAlign w:val="superscript"/>
+        </w:rPr>
+        <w:footnoteReference w:id="4"/>
+      </w:r>
+      <w:r>
+        <w:t>, mantenha sempre o número junto à correspondente unidade, sem que exista quebra de linha entre eles (no Ms Word utilize Ctrl + Shift + Espaço ou Alt + 0160, no LaTeX coloque um til (~) entre o número e a unidade). Por exemplo, 3 m de distância separa a entrada e a saída</w:t>
+      </w:r>
+      <w:r>
+        <w:t xml:space="preserve"> e</w:t>
+      </w:r>
+      <w:r>
+        <w:t xml:space="preserve"> 4.512,28 cm é a distância medida.</w:t>
       </w:r>
     </w:p>
     <w:p>
@@ -1687,144 +1862,19 @@
         <w:pStyle w:val="FIATEXT"/>
       </w:pPr>
       <w:r>
-        <w:t>Utilize linguagem culta e científica em seu texto</w:t>
-      </w:r>
-      <w:r>
-        <w:rPr>
-          <w:vertAlign w:val="superscript"/>
-        </w:rPr>
-        <w:footnoteReference w:id="3"/>
-      </w:r>
-      <w:r>
-        <w:t xml:space="preserve">. Palavras estrangeiras deverão ser grafadas em itálico (por exemplo, como em </w:t>
-      </w:r>
-      <w:r>
-        <w:rPr>
-          <w:i/>
-          <w:lang w:val="en-US"/>
-        </w:rPr>
-        <w:t>proceedings</w:t>
-      </w:r>
-      <w:r>
-        <w:t>). Siglas, acrônimos, abreviaturas e/ou outras construções que fogem ao conhecimento comum devem ser apresentadas ao leitor, por exemplo, HRTF (</w:t>
-      </w:r>
-      <w:r>
-        <w:rPr>
-          <w:i/>
-          <w:lang w:val="en-US"/>
-        </w:rPr>
-        <w:t>Head-Related Transfer Function</w:t>
-      </w:r>
-      <w:r>
-        <w:t xml:space="preserve">) </w:t>
-      </w:r>
-      <w:r>
-        <w:t xml:space="preserve">— </w:t>
-      </w:r>
-      <w:r>
-        <w:t>são sempre grafados "em pé", inclusive em equações. Faça revisões gramaticais e de cunho técnico antes da submissão.</w:t>
-      </w:r>
-    </w:p>
-    <w:p>
-      <w:pPr>
-        <w:pStyle w:val="FIASECTION"/>
-      </w:pPr>
-      <w:bookmarkStart w:id="26" w:name="_9u6by1os2zrz" w:colFirst="0" w:colLast="0"/>
-      <w:bookmarkEnd w:id="26"/>
-      <w:r>
-        <w:t>3.5 Espaçamento</w:t>
-      </w:r>
-      <w:r>
-        <w:t xml:space="preserve"> entre linhas e parágrafos</w:t>
-      </w:r>
-    </w:p>
-    <w:p>
-      <w:pPr>
-        <w:pStyle w:val="FIATEXT"/>
-      </w:pPr>
-      <w:r>
-        <w:t>Deve-se empregar espaçamento simples entre linhas, como já adotado neste arquivo de instruções. Na formatação dos parágrafos escolher a opção parágrafo justificado (com espaçamento de 12 pt).</w:t>
-      </w:r>
-    </w:p>
-    <w:p>
-      <w:pPr>
-        <w:pStyle w:val="FIASECTION"/>
-      </w:pPr>
-      <w:bookmarkStart w:id="27" w:name="_mv2dkjcbedpu" w:colFirst="0" w:colLast="0"/>
-      <w:bookmarkEnd w:id="27"/>
-      <w:r>
-        <w:t>3.6 Equações</w:t>
-      </w:r>
-      <w:r>
-        <w:t xml:space="preserve"> e unidades</w:t>
-      </w:r>
-    </w:p>
-    <w:p>
-      <w:pPr>
-        <w:pStyle w:val="FIATEXT"/>
-      </w:pPr>
-      <w:r>
-        <w:t xml:space="preserve">Serão adotadas as unidades do Sistema Internacional (SI). Ao escrever seu trabalho em português ou espanhol, nos números, </w:t>
-      </w:r>
-      <w:r>
-        <w:rPr>
-          <w:b/>
-        </w:rPr>
-        <w:t>use o separador decimal vírgula</w:t>
-      </w:r>
-      <w:r>
-        <w:t xml:space="preserve"> (conforme a língua portuguesa e espanhola vigente), seja no texto, tabelas, figuras e/ou gráficos, além de buscar sempre o uso de uma mesma precisão ao comparar números, por exemplo: 3,0 é diferente de 3,00, porém tem a mesma precisão de 6,0. </w:t>
-      </w:r>
-      <w:r>
-        <w:br/>
-      </w:r>
-      <w:r>
-        <w:t xml:space="preserve">No caso </w:t>
-      </w:r>
-      <w:proofErr w:type="gramStart"/>
-      <w:r>
-        <w:t>do</w:t>
-      </w:r>
-      <w:proofErr w:type="gramEnd"/>
-      <w:r>
-        <w:t xml:space="preserve"> trabalho ser escrito em inglês, fica a critério do autor usar ponto ou vírgula como separador decimal (desde que não misture as notações). Ao escrever um número com sua unidade</w:t>
-      </w:r>
-      <w:r>
-        <w:rPr>
-          <w:vertAlign w:val="superscript"/>
-        </w:rPr>
-        <w:footnoteReference w:id="4"/>
-      </w:r>
-      <w:r>
-        <w:t xml:space="preserve">, mantenha sempre o número junto à correspondente unidade, sem que exista quebra de linha entre eles (no Ms Word utilize </w:t>
-      </w:r>
-      <w:proofErr w:type="spellStart"/>
-      <w:r>
-        <w:t>Ctrl</w:t>
-      </w:r>
-      <w:proofErr w:type="spellEnd"/>
-      <w:r>
-        <w:t xml:space="preserve"> + Shift + Espaço ou Alt + 0160, no LaTeX coloque um til (~) entre o número e a unidade). Por exemplo, 3 m de distância separa a entrada e a saída</w:t>
-      </w:r>
-      <w:r>
-        <w:t xml:space="preserve"> e</w:t>
-      </w:r>
-      <w:r>
-        <w:t xml:space="preserve"> 4.512,28 cm é a distância medida.</w:t>
-      </w:r>
-    </w:p>
-    <w:p>
-      <w:pPr>
-        <w:pStyle w:val="FIATEXT"/>
-      </w:pPr>
-      <w:r>
         <w:t>As equações deverão estar encaixadas entre o texto (no Word use uma “tabela” simples) conforme o exemplo da Equação (1). Deverão ainda estar centralizadas e numeradas sequencialmente, com a numeração colocada no lado direito e entre parênteses (vide exemplo).</w:t>
       </w:r>
       <w:r>
         <w:t xml:space="preserve"> </w:t>
       </w:r>
       <w:r>
-        <w:t>Lembre-se que elas são elementos textuais, logo devem ser pontuadas e o texto conseguinte normalmente não se inicia com letra maiúscula</w:t>
+        <w:t>Lembre-se que elas são elementos textuais, logo</w:t>
+      </w:r>
+      <w:r>
+        <w:t>,</w:t>
+      </w:r>
+      <w:r>
+        <w:t xml:space="preserve"> devem ser pontuadas e o texto conseguinte normalmente não se inicia com letra maiúscula</w:t>
       </w:r>
       <w:r>
         <w:t>.</w:t>
@@ -2134,15 +2184,7 @@
         <w:t>𝜙</w:t>
       </w:r>
       <w:r>
-        <w:t xml:space="preserve"> em graus. Como funções, pode-se citar o seno, </w:t>
-      </w:r>
-      <w:proofErr w:type="spellStart"/>
-      <w:r>
-        <w:t>sen</w:t>
-      </w:r>
-      <w:proofErr w:type="spellEnd"/>
-      <w:r>
-        <w:t>(</w:t>
+        <w:t xml:space="preserve"> em graus. Como funções, pode-se citar o seno, sen(</w:t>
       </w:r>
       <w:r>
         <w:rPr>
@@ -2170,7 +2212,6 @@
       <w:r>
         <w:t xml:space="preserve">Texto subscrito e sobrescrito somente será em itálico se for correspondente a alguma variável pertinente. Caso seja um “nome complementar”, o texto deve ser colocado em pé, por exemplo, </w:t>
       </w:r>
-      <w:proofErr w:type="spellStart"/>
       <w:r>
         <w:rPr>
           <w:i/>
@@ -2184,19 +2225,9 @@
         </w:rPr>
         <w:t>total</w:t>
       </w:r>
-      <w:proofErr w:type="spellEnd"/>
-      <w:r>
-        <w:t xml:space="preserve"> corresponde à pressão total em </w:t>
-      </w:r>
-      <w:proofErr w:type="spellStart"/>
-      <w:r>
-        <w:t>Pa</w:t>
-      </w:r>
-      <w:proofErr w:type="spellEnd"/>
-      <w:r>
-        <w:t xml:space="preserve">, ou ainda </w:t>
-      </w:r>
-      <w:proofErr w:type="spellStart"/>
+      <w:r>
+        <w:t xml:space="preserve"> corresponde à pressão total em Pa, ou ainda </w:t>
+      </w:r>
       <w:r>
         <w:rPr>
           <w:i/>
@@ -2210,7 +2241,6 @@
         </w:rPr>
         <w:t>tri</w:t>
       </w:r>
-      <w:proofErr w:type="spellEnd"/>
       <w:r>
         <w:t xml:space="preserve"> corresponde à área do triângulo em cm</w:t>
       </w:r>
@@ -2398,8 +2428,8 @@
       <w:pPr>
         <w:pStyle w:val="FIASECTION"/>
       </w:pPr>
-      <w:bookmarkStart w:id="29" w:name="_j3hhegsvp748" w:colFirst="0" w:colLast="0"/>
-      <w:bookmarkEnd w:id="29"/>
+      <w:bookmarkStart w:id="28" w:name="_j3hhegsvp748" w:colFirst="0" w:colLast="0"/>
+      <w:bookmarkEnd w:id="28"/>
       <w:r>
         <w:t>3.7 Figuras</w:t>
       </w:r>
@@ -2757,23 +2787,7 @@
         <w:pStyle w:val="FIATEXT"/>
       </w:pPr>
       <w:r>
-        <w:t>Recomenda-se que gráficos, figuras, fotos e qualquer arquivo gráfico, estejam inseridos no texto em formato .</w:t>
-      </w:r>
-      <w:proofErr w:type="spellStart"/>
-      <w:r>
-        <w:t>jpg</w:t>
-      </w:r>
-      <w:proofErr w:type="spellEnd"/>
-      <w:r>
-        <w:t xml:space="preserve"> e/ou .png com boa qualidade (ou ainda em formato vetorial em .</w:t>
-      </w:r>
-      <w:proofErr w:type="spellStart"/>
-      <w:r>
-        <w:t>pdf</w:t>
-      </w:r>
-      <w:proofErr w:type="spellEnd"/>
-      <w:r>
-        <w:t xml:space="preserve"> para usuários do LaTeX). Atente para que os elementos de gráficos e figuras sejam legíveis (sobretudo se a informação for pertinente).</w:t>
+        <w:t>Recomenda-se que gráficos, figuras, fotos e qualquer arquivo gráfico, estejam inseridos no texto em formato .jpg e/ou .png com boa qualidade (ou ainda em formato vetorial em .pdf para usuários do LaTeX). Atente para que os elementos de gráficos e figuras sejam legíveis (sobretudo se a informação for pertinente).</w:t>
       </w:r>
     </w:p>
     <w:tbl>
@@ -3636,7 +3650,6 @@
                 <w:szCs w:val="22"/>
               </w:rPr>
             </w:pPr>
-            <w:proofErr w:type="spellStart"/>
             <w:r>
               <w:rPr>
                 <w:i/>
@@ -3653,7 +3666,6 @@
               </w:rPr>
               <w:t>p</w:t>
             </w:r>
-            <w:proofErr w:type="spellEnd"/>
             <w:r>
               <w:rPr>
                 <w:sz w:val="22"/>
@@ -3754,7 +3766,6 @@
                 <w:szCs w:val="22"/>
               </w:rPr>
             </w:pPr>
-            <w:proofErr w:type="spellStart"/>
             <w:r>
               <w:rPr>
                 <w:i/>
@@ -3771,7 +3782,6 @@
               </w:rPr>
               <w:t>p</w:t>
             </w:r>
-            <w:proofErr w:type="spellEnd"/>
             <w:r>
               <w:rPr>
                 <w:sz w:val="22"/>
@@ -3885,23 +3895,7 @@
                 <w:szCs w:val="22"/>
               </w:rPr>
               <w:br/>
-              <w:t>[</w:t>
-            </w:r>
-            <w:proofErr w:type="spellStart"/>
-            <w:r>
-              <w:rPr>
-                <w:sz w:val="22"/>
-                <w:szCs w:val="22"/>
-              </w:rPr>
-              <w:t>Ns</w:t>
-            </w:r>
-            <w:proofErr w:type="spellEnd"/>
-            <w:r>
-              <w:rPr>
-                <w:sz w:val="22"/>
-                <w:szCs w:val="22"/>
-              </w:rPr>
-              <w:t>/m</w:t>
+              <w:t>[Ns/m</w:t>
             </w:r>
             <w:r>
               <w:rPr>
@@ -4736,15 +4730,7 @@
         <w:footnoteReference w:id="5"/>
       </w:r>
       <w:r>
-        <w:t xml:space="preserve">, que habilita possibilidades para documentação de códigos genéricos e nas linguagens Matlab, Fortran, Python, </w:t>
-      </w:r>
-      <w:proofErr w:type="spellStart"/>
-      <w:r>
-        <w:t>LabView</w:t>
-      </w:r>
-      <w:proofErr w:type="spellEnd"/>
-      <w:r>
-        <w:t xml:space="preserve"> e Latex de forma organizada (observe o Código 1).</w:t>
+        <w:t>, que habilita possibilidades para documentação de códigos genéricos e nas linguagens Matlab, Fortran, Python, LabView e Latex de forma organizada (observe o Código 1).</w:t>
       </w:r>
     </w:p>
     <w:p>
@@ -4904,8 +4890,8 @@
       <w:pPr>
         <w:pStyle w:val="FIASECTION"/>
       </w:pPr>
-      <w:bookmarkStart w:id="31" w:name="_2dvpukqj5iue" w:colFirst="0" w:colLast="0"/>
-      <w:bookmarkEnd w:id="31"/>
+      <w:bookmarkStart w:id="30" w:name="_2dvpukqj5iue" w:colFirst="0" w:colLast="0"/>
+      <w:bookmarkEnd w:id="30"/>
       <w:r>
         <w:t>4.  T</w:t>
       </w:r>
@@ -5605,8 +5591,8 @@
       <w:pPr>
         <w:pStyle w:val="FIASECTION"/>
       </w:pPr>
-      <w:bookmarkStart w:id="32" w:name="_1nflzpf8fggl" w:colFirst="0" w:colLast="0"/>
-      <w:bookmarkEnd w:id="32"/>
+      <w:bookmarkStart w:id="31" w:name="_1nflzpf8fggl" w:colFirst="0" w:colLast="0"/>
+      <w:bookmarkEnd w:id="31"/>
       <w:r>
         <w:t>5.  O</w:t>
       </w:r>
@@ -5766,8 +5752,8 @@
       <w:pPr>
         <w:pStyle w:val="FIASECTION"/>
       </w:pPr>
-      <w:bookmarkStart w:id="33" w:name="_5vaw256waf8q" w:colFirst="0" w:colLast="0"/>
-      <w:bookmarkEnd w:id="33"/>
+      <w:bookmarkStart w:id="32" w:name="_5vaw256waf8q" w:colFirst="0" w:colLast="0"/>
+      <w:bookmarkEnd w:id="32"/>
       <w:r>
         <w:t>5.1 Citações</w:t>
       </w:r>
@@ -6158,7 +6144,15 @@
         <w:t>10</w:t>
       </w:r>
       <w:r>
-        <w:t>] ou [2]–[</w:t>
+        <w:t>] ou [</w:t>
+      </w:r>
+      <w:proofErr w:type="gramStart"/>
+      <w:r>
+        <w:t>2]–</w:t>
+      </w:r>
+      <w:proofErr w:type="gramEnd"/>
+      <w:r>
+        <w:t>[</w:t>
       </w:r>
       <w:r>
         <w:t>10</w:t>
@@ -6196,8 +6190,8 @@
       <w:pPr>
         <w:pStyle w:val="FIASECTION"/>
       </w:pPr>
-      <w:bookmarkStart w:id="36" w:name="_s7mu5g924i8" w:colFirst="0" w:colLast="0"/>
-      <w:bookmarkEnd w:id="36"/>
+      <w:bookmarkStart w:id="35" w:name="_s7mu5g924i8" w:colFirst="0" w:colLast="0"/>
+      <w:bookmarkEnd w:id="35"/>
       <w:r>
         <w:t>6.  S</w:t>
       </w:r>
@@ -6227,7 +6221,15 @@
         </w:r>
       </w:hyperlink>
       <w:r>
-        <w:t>, dentro dos prazos estabelecidos. Os autores serão comunicados e receberão o parecer dos avaliadores (em pares) do trabalho. Após atender as correções solicitadas, quando for o caso, o artigo deverá ser reenviado pelo mesmo sistema, seguindo as condições de reenvio. Detalhes acerca de registro autor participante podem ser consultados também no site, ou com a comissão organizadora.</w:t>
+        <w:t xml:space="preserve">, dentro dos prazos estabelecidos. Os autores serão comunicados e receberão o parecer dos avaliadores (em pares) do trabalho. Após atender as correções solicitadas, quando for o caso, o artigo deverá ser reenviado pelo mesmo sistema, seguindo as condições de reenvio. Detalhes acerca de registro </w:t>
+      </w:r>
+      <w:proofErr w:type="gramStart"/>
+      <w:r>
+        <w:t>autor participante podem</w:t>
+      </w:r>
+      <w:proofErr w:type="gramEnd"/>
+      <w:r>
+        <w:t xml:space="preserve"> ser consultados também no site, ou com a comissão organizadora.</w:t>
       </w:r>
     </w:p>
     <w:p>
@@ -6279,8 +6281,8 @@
       <w:pPr>
         <w:pStyle w:val="FIASECTION"/>
       </w:pPr>
-      <w:bookmarkStart w:id="37" w:name="_etyj0ey8se6g" w:colFirst="0" w:colLast="0"/>
-      <w:bookmarkEnd w:id="37"/>
+      <w:bookmarkStart w:id="36" w:name="_etyj0ey8se6g" w:colFirst="0" w:colLast="0"/>
+      <w:bookmarkEnd w:id="36"/>
       <w:r>
         <w:t>6.1</w:t>
       </w:r>
@@ -6420,38 +6422,38 @@
       <w:pPr>
         <w:pStyle w:val="FIASECTION"/>
       </w:pPr>
-      <w:bookmarkStart w:id="39" w:name="_vtn4od6kc6vm" w:colFirst="0" w:colLast="0"/>
+      <w:bookmarkStart w:id="38" w:name="_vtn4od6kc6vm" w:colFirst="0" w:colLast="0"/>
+      <w:bookmarkEnd w:id="38"/>
+      <w:r>
+        <w:t>8.  C</w:t>
+      </w:r>
+      <w:r>
+        <w:t>onsiderações finais</w:t>
+      </w:r>
+    </w:p>
+    <w:p>
+      <w:pPr>
+        <w:pStyle w:val="FIATEXT"/>
+      </w:pPr>
+      <w:r>
+        <w:t xml:space="preserve">Buscou-se, por meio desse </w:t>
+      </w:r>
+      <w:r>
+        <w:rPr>
+          <w:i/>
+        </w:rPr>
+        <w:t>artigo modelo</w:t>
+      </w:r>
+      <w:r>
+        <w:t>, elencar e aclarar as instruções para submissão de artigos para o XXX Encontro da Sobrac. Este próprio documento pode ser usado como modelo apenas trocando o conteúdo.</w:t>
+      </w:r>
+    </w:p>
+    <w:p>
+      <w:pPr>
+        <w:pStyle w:val="FIASECTION"/>
+      </w:pPr>
+      <w:bookmarkStart w:id="39" w:name="_5sgd70w4eghf" w:colFirst="0" w:colLast="0"/>
       <w:bookmarkEnd w:id="39"/>
-      <w:r>
-        <w:t>8.  C</w:t>
-      </w:r>
-      <w:r>
-        <w:t>onsiderações finais</w:t>
-      </w:r>
-    </w:p>
-    <w:p>
-      <w:pPr>
-        <w:pStyle w:val="FIATEXT"/>
-      </w:pPr>
-      <w:r>
-        <w:t xml:space="preserve">Buscou-se, por meio desse </w:t>
-      </w:r>
-      <w:r>
-        <w:rPr>
-          <w:i/>
-        </w:rPr>
-        <w:t>artigo modelo</w:t>
-      </w:r>
-      <w:r>
-        <w:t>, elencar e aclarar as instruções para submissão de artigos para o XXX Encontro da Sobrac. Este próprio documento pode ser usado como modelo apenas trocando o conteúdo.</w:t>
-      </w:r>
-    </w:p>
-    <w:p>
-      <w:pPr>
-        <w:pStyle w:val="FIASECTION"/>
-      </w:pPr>
-      <w:bookmarkStart w:id="40" w:name="_5sgd70w4eghf" w:colFirst="0" w:colLast="0"/>
-      <w:bookmarkEnd w:id="40"/>
       <w:r>
         <w:t>9.  A</w:t>
       </w:r>
@@ -6484,8 +6486,8 @@
       <w:pPr>
         <w:pStyle w:val="FIASECTION"/>
       </w:pPr>
-      <w:bookmarkStart w:id="41" w:name="_l7eq8p50nin6" w:colFirst="0" w:colLast="0"/>
-      <w:bookmarkEnd w:id="41"/>
+      <w:bookmarkStart w:id="40" w:name="_l7eq8p50nin6" w:colFirst="0" w:colLast="0"/>
+      <w:bookmarkEnd w:id="40"/>
       <w:r>
         <w:t>R</w:t>
       </w:r>
@@ -6636,8 +6638,8 @@
           <w:lang w:val="pt-BR"/>
         </w:rPr>
       </w:pPr>
-      <w:bookmarkStart w:id="42" w:name="_bookmark16"/>
-      <w:bookmarkEnd w:id="42"/>
+      <w:bookmarkStart w:id="41" w:name="_bookmark16"/>
+      <w:bookmarkEnd w:id="41"/>
       <w:r>
         <w:rPr>
           <w:w w:val="95"/>
@@ -6759,8 +6761,8 @@
           <w:lang w:val="en-US"/>
         </w:rPr>
       </w:pPr>
-      <w:bookmarkStart w:id="43" w:name="_bookmark17"/>
-      <w:bookmarkEnd w:id="43"/>
+      <w:bookmarkStart w:id="42" w:name="_bookmark17"/>
+      <w:bookmarkEnd w:id="42"/>
       <w:r>
         <w:rPr>
           <w:b w:val="0"/>
@@ -7054,29 +7056,7 @@
           <w:szCs w:val="20"/>
           <w:lang w:val="en-US"/>
         </w:rPr>
-        <w:t xml:space="preserve">Vibro acoustic method for </w:t>
-      </w:r>
-      <w:proofErr w:type="spellStart"/>
-      <w:r>
-        <w:rPr>
-          <w:b w:val="0"/>
-          <w:w w:val="95"/>
-          <w:sz w:val="20"/>
-          <w:szCs w:val="20"/>
-          <w:lang w:val="en-US"/>
-        </w:rPr>
-        <w:t>non destructive</w:t>
-      </w:r>
-      <w:proofErr w:type="spellEnd"/>
-      <w:r>
-        <w:rPr>
-          <w:b w:val="0"/>
-          <w:w w:val="95"/>
-          <w:sz w:val="20"/>
-          <w:szCs w:val="20"/>
-          <w:lang w:val="en-US"/>
-        </w:rPr>
-        <w:t xml:space="preserve"> test of composite sandwich structures. </w:t>
+        <w:t xml:space="preserve">Vibro acoustic method for non destructive test of composite sandwich structures. </w:t>
       </w:r>
       <w:r>
         <w:rPr>
@@ -7304,8 +7284,8 @@
           <w:lang w:val="pt-BR"/>
         </w:rPr>
       </w:pPr>
-      <w:bookmarkStart w:id="44" w:name="_bookmark18"/>
-      <w:bookmarkEnd w:id="44"/>
+      <w:bookmarkStart w:id="43" w:name="_bookmark18"/>
+      <w:bookmarkEnd w:id="43"/>
       <w:r>
         <w:rPr>
           <w:sz w:val="20"/>
@@ -7329,25 +7309,7 @@
           <w:szCs w:val="20"/>
           <w:lang w:val="pt-BR"/>
         </w:rPr>
-        <w:t>. 1 (</w:t>
-      </w:r>
-      <w:proofErr w:type="spellStart"/>
-      <w:r>
-        <w:rPr>
-          <w:sz w:val="20"/>
-          <w:szCs w:val="20"/>
-          <w:lang w:val="pt-BR"/>
-        </w:rPr>
-        <w:t>rev</w:t>
-      </w:r>
-      <w:proofErr w:type="spellEnd"/>
-      <w:r>
-        <w:rPr>
-          <w:sz w:val="20"/>
-          <w:szCs w:val="20"/>
-          <w:lang w:val="pt-BR"/>
-        </w:rPr>
-        <w:t>). ed. São Paulo: Blucher, 2016.</w:t>
+        <w:t>. 1 (rev). ed. São Paulo: Blucher, 2016.</w:t>
       </w:r>
       <w:r>
         <w:rPr>
@@ -7402,8 +7364,8 @@
           <w:szCs w:val="20"/>
         </w:rPr>
       </w:pPr>
-      <w:bookmarkStart w:id="45" w:name="_bookmark19"/>
-      <w:bookmarkEnd w:id="45"/>
+      <w:bookmarkStart w:id="44" w:name="_bookmark19"/>
+      <w:bookmarkEnd w:id="44"/>
       <w:r>
         <w:rPr>
           <w:b w:val="0"/>
@@ -7470,8 +7432,8 @@
           <w:lang w:val="pt-BR"/>
         </w:rPr>
       </w:pPr>
-      <w:bookmarkStart w:id="46" w:name="_bookmark20"/>
-      <w:bookmarkEnd w:id="46"/>
+      <w:bookmarkStart w:id="45" w:name="_bookmark20"/>
+      <w:bookmarkEnd w:id="45"/>
       <w:r>
         <w:rPr>
           <w:sz w:val="20"/>
@@ -7625,8 +7587,8 @@
           <w:lang w:val="en-US"/>
         </w:rPr>
       </w:pPr>
-      <w:bookmarkStart w:id="47" w:name="_bookmark21"/>
-      <w:bookmarkEnd w:id="47"/>
+      <w:bookmarkStart w:id="46" w:name="_bookmark21"/>
+      <w:bookmarkEnd w:id="46"/>
       <w:r>
         <w:rPr>
           <w:b w:val="0"/>
@@ -7836,6 +7798,7 @@
         </w:rPr>
         <w:t xml:space="preserve"> </w:t>
       </w:r>
+      <w:proofErr w:type="gramStart"/>
       <w:r>
         <w:rPr>
           <w:b w:val="0"/>
@@ -7872,7 +7835,17 @@
           <w:szCs w:val="20"/>
           <w:lang w:val="en-US"/>
         </w:rPr>
-        <w:t>Arcanjo.</w:t>
+        <w:t>Arcanjo</w:t>
+      </w:r>
+      <w:proofErr w:type="gramEnd"/>
+      <w:r>
+        <w:rPr>
+          <w:b w:val="0"/>
+          <w:sz w:val="20"/>
+          <w:szCs w:val="20"/>
+          <w:lang w:val="en-US"/>
+        </w:rPr>
+        <w:t>.</w:t>
       </w:r>
       <w:r>
         <w:rPr>
@@ -8020,8 +7993,8 @@
           <w:lang w:val="pt-BR"/>
         </w:rPr>
       </w:pPr>
-      <w:bookmarkStart w:id="48" w:name="_bookmark22"/>
-      <w:bookmarkEnd w:id="48"/>
+      <w:bookmarkStart w:id="47" w:name="_bookmark22"/>
+      <w:bookmarkEnd w:id="47"/>
       <w:r>
         <w:rPr>
           <w:sz w:val="20"/>
@@ -8226,6 +8199,7 @@
         </w:rPr>
         <w:t xml:space="preserve"> </w:t>
       </w:r>
+      <w:proofErr w:type="gramStart"/>
       <w:r>
         <w:rPr>
           <w:w w:val="95"/>
@@ -8406,6 +8380,7 @@
         </w:rPr>
         <w:t>formula</w:t>
       </w:r>
+      <w:proofErr w:type="gramEnd"/>
       <w:r>
         <w:rPr>
           <w:spacing w:val="10"/>
@@ -8561,8 +8536,8 @@
           <w:lang w:val="pt-BR"/>
         </w:rPr>
       </w:pPr>
-      <w:bookmarkStart w:id="49" w:name="_bookmark23"/>
-      <w:bookmarkEnd w:id="49"/>
+      <w:bookmarkStart w:id="48" w:name="_bookmark23"/>
+      <w:bookmarkEnd w:id="48"/>
       <w:r>
         <w:rPr>
           <w:sz w:val="20"/>
@@ -9053,8 +9028,8 @@
         </w:rPr>
         <w:t>.</w:t>
       </w:r>
-      <w:bookmarkStart w:id="50" w:name="_bookmark24"/>
-      <w:bookmarkEnd w:id="50"/>
+      <w:bookmarkStart w:id="49" w:name="_bookmark24"/>
+      <w:bookmarkEnd w:id="49"/>
     </w:p>
     <w:p>
       <w:pPr>
@@ -9231,7 +9206,6 @@
         </w:rPr>
         <w:t xml:space="preserve"> </w:t>
       </w:r>
-      <w:proofErr w:type="spellStart"/>
       <w:r>
         <w:rPr>
           <w:sz w:val="20"/>
@@ -9239,7 +9213,6 @@
         </w:rPr>
         <w:t>Su</w:t>
       </w:r>
-      <w:proofErr w:type="spellEnd"/>
       <w:r>
         <w:rPr>
           <w:spacing w:val="-57"/>
@@ -9248,21 +9221,12 @@
         </w:rPr>
         <w:t xml:space="preserve"> </w:t>
       </w:r>
-      <w:proofErr w:type="spellStart"/>
-      <w:r>
-        <w:rPr>
-          <w:sz w:val="20"/>
-          <w:szCs w:val="20"/>
-        </w:rPr>
-        <w:t>zey</w:t>
-      </w:r>
-      <w:proofErr w:type="spellEnd"/>
-      <w:r>
-        <w:rPr>
-          <w:sz w:val="20"/>
-          <w:szCs w:val="20"/>
-        </w:rPr>
-        <w:t>; TENENBAUM, Roberto A; SANTOS, Christian dos; PAIXÃO, Dinara Xavier da.</w:t>
+      <w:r>
+        <w:rPr>
+          <w:sz w:val="20"/>
+          <w:szCs w:val="20"/>
+        </w:rPr>
+        <w:t>zey; TENENBAUM, Roberto A; SANTOS, Christian dos; PAIXÃO, Dinara Xavier da.</w:t>
       </w:r>
       <w:r>
         <w:rPr>
@@ -9586,8 +9550,8 @@
       <w:pPr>
         <w:pStyle w:val="FIASECTION"/>
       </w:pPr>
-      <w:bookmarkStart w:id="51" w:name="_yiybsthzr0v4" w:colFirst="0" w:colLast="0"/>
-      <w:bookmarkEnd w:id="51"/>
+      <w:bookmarkStart w:id="50" w:name="_yiybsthzr0v4" w:colFirst="0" w:colLast="0"/>
+      <w:bookmarkEnd w:id="50"/>
       <w:r>
         <w:t>A.  E</w:t>
       </w:r>
@@ -9804,8 +9768,8 @@
       <w:pPr>
         <w:pStyle w:val="Textodenotaderodap"/>
       </w:pPr>
-      <w:bookmarkStart w:id="15" w:name="_1l89nh4jnl4r" w:colFirst="0" w:colLast="0"/>
-      <w:bookmarkEnd w:id="15"/>
+      <w:bookmarkStart w:id="14" w:name="_1l89nh4jnl4r" w:colFirst="0" w:colLast="0"/>
+      <w:bookmarkEnd w:id="14"/>
       <w:r>
         <w:rPr>
           <w:rStyle w:val="Refdenotaderodap"/>
@@ -9852,16 +9816,16 @@
         <w:t>Artigos em língua estrangeira escritos por não-nativos devem, preferencialmente, receber revisão profissional.</w:t>
       </w:r>
     </w:p>
-    <w:bookmarkStart w:id="16" w:name="_feh8zzo2t7fs" w:colFirst="0" w:colLast="0"/>
-    <w:bookmarkEnd w:id="16"/>
+    <w:bookmarkStart w:id="15" w:name="_feh8zzo2t7fs" w:colFirst="0" w:colLast="0"/>
+    <w:bookmarkEnd w:id="15"/>
   </w:footnote>
   <w:footnote w:id="3">
     <w:p>
       <w:pPr>
         <w:pStyle w:val="FIAFOOTNOTE"/>
       </w:pPr>
-      <w:bookmarkStart w:id="24" w:name="_feh8zzo2t7fs" w:colFirst="0" w:colLast="0"/>
-      <w:bookmarkEnd w:id="24"/>
+      <w:bookmarkStart w:id="23" w:name="_feh8zzo2t7fs" w:colFirst="0" w:colLast="0"/>
+      <w:bookmarkEnd w:id="23"/>
       <w:r>
         <w:rPr>
           <w:vertAlign w:val="superscript"/>
@@ -9869,19 +9833,19 @@
         <w:footnoteRef/>
       </w:r>
       <w:r>
-        <w:t xml:space="preserve"> Notas de rodapé podem ajudar a aclarar pequenos detalhes e comentários.</w:t>
-      </w:r>
-    </w:p>
-    <w:bookmarkStart w:id="25" w:name="_bqoo4z7bzd4r" w:colFirst="0" w:colLast="0"/>
-    <w:bookmarkEnd w:id="25"/>
+        <w:t xml:space="preserve"> Notas de rodapé podem ajudar a aclarar detalhes e comentários.</w:t>
+      </w:r>
+    </w:p>
+    <w:bookmarkStart w:id="24" w:name="_bqoo4z7bzd4r" w:colFirst="0" w:colLast="0"/>
+    <w:bookmarkEnd w:id="24"/>
   </w:footnote>
   <w:footnote w:id="4">
     <w:p>
       <w:pPr>
         <w:pStyle w:val="FIAFOOTNOTE"/>
       </w:pPr>
-      <w:bookmarkStart w:id="28" w:name="_bqoo4z7bzd4r" w:colFirst="0" w:colLast="0"/>
-      <w:bookmarkEnd w:id="28"/>
+      <w:bookmarkStart w:id="27" w:name="_bqoo4z7bzd4r" w:colFirst="0" w:colLast="0"/>
+      <w:bookmarkEnd w:id="27"/>
       <w:r>
         <w:rPr>
           <w:vertAlign w:val="superscript"/>
@@ -9914,7 +9878,13 @@
         <w:footnoteRef/>
       </w:r>
       <w:r>
-        <w:t xml:space="preserve"> O pacote está ainda em desenvolvimento (sem documentação detalhada), logo, para mais detalhes consulte o arquivo</w:t>
+        <w:t xml:space="preserve"> O pacote está ainda em desenvolvimento (sem documentação detalhada), logo, para mais detalhes</w:t>
+      </w:r>
+      <w:r>
+        <w:t>,</w:t>
+      </w:r>
+      <w:r>
+        <w:t xml:space="preserve"> consulte o arquivo</w:t>
       </w:r>
       <w:r>
         <w:t xml:space="preserve"> </w:t>
@@ -9939,16 +9909,16 @@
         <w:t>.</w:t>
       </w:r>
     </w:p>
-    <w:bookmarkStart w:id="30" w:name="_3n9i3c4z3aet" w:colFirst="0" w:colLast="0"/>
-    <w:bookmarkEnd w:id="30"/>
+    <w:bookmarkStart w:id="29" w:name="_3n9i3c4z3aet" w:colFirst="0" w:colLast="0"/>
+    <w:bookmarkEnd w:id="29"/>
   </w:footnote>
   <w:footnote w:id="6">
     <w:p>
       <w:pPr>
         <w:pStyle w:val="FIAFOOTNOTE"/>
       </w:pPr>
-      <w:bookmarkStart w:id="34" w:name="_3n9i3c4z3aet" w:colFirst="0" w:colLast="0"/>
-      <w:bookmarkEnd w:id="34"/>
+      <w:bookmarkStart w:id="33" w:name="_3n9i3c4z3aet" w:colFirst="0" w:colLast="0"/>
+      <w:bookmarkEnd w:id="33"/>
       <w:r>
         <w:rPr>
           <w:vertAlign w:val="superscript"/>
@@ -9956,7 +9926,11 @@
         <w:footnoteRef/>
       </w:r>
       <w:r>
-        <w:t xml:space="preserve"> Para usuários de Latex basta usar o campo “doi” de seu </w:t>
+        <w:t xml:space="preserve"> Para usuários de Latex basta usar o campo “doi” de </w:t>
+      </w:r>
+      <w:proofErr w:type="gramStart"/>
+      <w:r>
+        <w:t xml:space="preserve">seu </w:t>
       </w:r>
       <w:r>
         <w:rPr>
@@ -9966,20 +9940,21 @@
         </w:rPr>
         <w:t>.bib</w:t>
       </w:r>
+      <w:proofErr w:type="gramEnd"/>
       <w:r>
         <w:t>.</w:t>
       </w:r>
     </w:p>
-    <w:bookmarkStart w:id="35" w:name="_4cwqn1ivoh53" w:colFirst="0" w:colLast="0"/>
-    <w:bookmarkEnd w:id="35"/>
+    <w:bookmarkStart w:id="34" w:name="_4cwqn1ivoh53" w:colFirst="0" w:colLast="0"/>
+    <w:bookmarkEnd w:id="34"/>
   </w:footnote>
   <w:footnote w:id="7">
     <w:p>
       <w:pPr>
         <w:pStyle w:val="FIAFOOTNOTE"/>
       </w:pPr>
-      <w:bookmarkStart w:id="38" w:name="_4cwqn1ivoh53" w:colFirst="0" w:colLast="0"/>
-      <w:bookmarkEnd w:id="38"/>
+      <w:bookmarkStart w:id="37" w:name="_4cwqn1ivoh53" w:colFirst="0" w:colLast="0"/>
+      <w:bookmarkEnd w:id="37"/>
       <w:r>
         <w:rPr>
           <w:vertAlign w:val="superscript"/>
@@ -10383,8 +10358,8 @@
     <w:pPr>
       <w:pStyle w:val="Ttulo6"/>
     </w:pPr>
-    <w:bookmarkStart w:id="13" w:name="_31e5pgy574tu" w:colFirst="0" w:colLast="0"/>
-    <w:bookmarkEnd w:id="13"/>
+    <w:bookmarkStart w:id="12" w:name="_31e5pgy574tu" w:colFirst="0" w:colLast="0"/>
+    <w:bookmarkEnd w:id="12"/>
   </w:p>
 </w:hdr>
 </file>

--- a/Sobrac/2023/Template Sobrac 2023 - Ms Word (Português).docx
+++ b/Sobrac/2023/Template Sobrac 2023 - Ms Word (Português).docx
@@ -240,16 +240,7 @@
       <w:bookmarkStart w:id="4" w:name="_kkahfyy8v1ro" w:colFirst="0" w:colLast="0"/>
       <w:bookmarkEnd w:id="4"/>
       <w:r>
-        <w:t>Este documento contém instruções para a escrita de artigos para o XXX Encontro da</w:t>
-      </w:r>
-      <w:r>
-        <w:t xml:space="preserve"> </w:t>
-      </w:r>
-      <w:r>
-        <w:t>Sociedade Brasileira de Acústica (Sobrac).</w:t>
-      </w:r>
-      <w:r>
-        <w:t xml:space="preserve"> </w:t>
+        <w:t xml:space="preserve">Este documento contém instruções para a escrita de artigos para o XXX Encontro da Sociedade Brasileira de Acústica (Sobrac). </w:t>
       </w:r>
       <w:r>
         <w:t xml:space="preserve">Esse campo é destinado ao resumo do artigo que deve ter entre 180 e 300 palavras. O resumo, palavras-chave, </w:t>
@@ -1098,7 +1089,22 @@
         <w:t xml:space="preserve"> </w:t>
       </w:r>
       <w:r>
-        <w:t>Recomenda-se que o artigo comece propriamente na segunda página do artigo (Introdução etc</w:t>
+        <w:t>O</w:t>
+      </w:r>
+      <w:r>
+        <w:t xml:space="preserve"> artigo </w:t>
+      </w:r>
+      <w:r>
+        <w:t xml:space="preserve">deve </w:t>
+      </w:r>
+      <w:r>
+        <w:t>come</w:t>
+      </w:r>
+      <w:r>
+        <w:t>çar</w:t>
+      </w:r>
+      <w:r>
+        <w:t xml:space="preserve"> propriamente na segunda página do artigo (Introdução etc</w:t>
       </w:r>
       <w:r>
         <w:t>.</w:t>
@@ -1349,23 +1355,7 @@
           <w:szCs w:val="20"/>
         </w:rPr>
         <w:br/>
-        <w:t>{</w:t>
-      </w:r>
-      <w:proofErr w:type="gramStart"/>
-      <w:r>
-        <w:rPr>
-          <w:sz w:val="20"/>
-          <w:szCs w:val="20"/>
-        </w:rPr>
-        <w:t>will.fonseca</w:t>
-      </w:r>
-      <w:proofErr w:type="gramEnd"/>
-      <w:r>
-        <w:rPr>
-          <w:sz w:val="20"/>
-          <w:szCs w:val="20"/>
-        </w:rPr>
-        <w:t>, paulo.mareze}@eac.ufsm.br.</w:t>
+        <w:t>{will.fonseca, paulo.mareze}@eac.ufsm.br.</w:t>
       </w:r>
     </w:p>
     <w:p>
@@ -1468,23 +1458,7 @@
           <w:szCs w:val="20"/>
         </w:rPr>
         <w:br/>
-        <w:t>{</w:t>
-      </w:r>
-      <w:proofErr w:type="gramStart"/>
-      <w:r>
-        <w:rPr>
-          <w:sz w:val="20"/>
-          <w:szCs w:val="20"/>
-        </w:rPr>
-        <w:t>will.fonseca</w:t>
-      </w:r>
-      <w:proofErr w:type="gramEnd"/>
-      <w:r>
-        <w:rPr>
-          <w:sz w:val="20"/>
-          <w:szCs w:val="20"/>
-        </w:rPr>
-        <w:t>, paulo.mareze}@eac.ufsm.br, nome@dominio.br.</w:t>
+        <w:t>{will.fonseca, paulo.mareze}@eac.ufsm.br, nome@dominio.br.</w:t>
       </w:r>
     </w:p>
     <w:p>
@@ -1831,15 +1805,7 @@
         <w:br/>
       </w:r>
       <w:r>
-        <w:t xml:space="preserve">No caso </w:t>
-      </w:r>
-      <w:proofErr w:type="gramStart"/>
-      <w:r>
-        <w:t>do</w:t>
-      </w:r>
-      <w:proofErr w:type="gramEnd"/>
-      <w:r>
-        <w:t xml:space="preserve"> trabalho ser escrito em inglês, fica a critério do autor usar ponto ou vírgula como separador decimal (desde que não misture as notações). Ao escrever um número com sua unidade</w:t>
+        <w:t>No caso do trabalho ser escrito em inglês, fica a critério do autor usar ponto ou vírgula como separador decimal (desde que não misture as notações). Ao escrever um número com sua unidade</w:t>
       </w:r>
       <w:r>
         <w:rPr>
@@ -4913,7 +4879,19 @@
         <w:t>submissões originais</w:t>
       </w:r>
       <w:r>
-        <w:t xml:space="preserve"> (isto é, ainda não publicadas) de pesquisas científicas e aplicações de engenharia, arquitetura, áudio, física, matemática, fonoaudiologia e áreas e subáreas afins. Assim, serão considerados os seguintes tipos de documento:</w:t>
+        <w:t xml:space="preserve"> (isto é, ainda não publicadas) de pesquisas científicas e aplicações de engenharia, arquitetura, áudio, física, matemática, fonoaudiologia e áreas </w:t>
+      </w:r>
+      <w:r>
+        <w:t>(</w:t>
+      </w:r>
+      <w:r>
+        <w:t>e subáreas</w:t>
+      </w:r>
+      <w:r>
+        <w:t>)</w:t>
+      </w:r>
+      <w:r>
+        <w:t xml:space="preserve"> afins. Assim, serão considerados os seguintes tipos de documento:</w:t>
       </w:r>
     </w:p>
     <w:p>
@@ -6144,15 +6122,7 @@
         <w:t>10</w:t>
       </w:r>
       <w:r>
-        <w:t>] ou [</w:t>
-      </w:r>
-      <w:proofErr w:type="gramStart"/>
-      <w:r>
-        <w:t>2]–</w:t>
-      </w:r>
-      <w:proofErr w:type="gramEnd"/>
-      <w:r>
-        <w:t>[</w:t>
+        <w:t>] ou [2]–[</w:t>
       </w:r>
       <w:r>
         <w:t>10</w:t>
@@ -6221,15 +6191,7 @@
         </w:r>
       </w:hyperlink>
       <w:r>
-        <w:t xml:space="preserve">, dentro dos prazos estabelecidos. Os autores serão comunicados e receberão o parecer dos avaliadores (em pares) do trabalho. Após atender as correções solicitadas, quando for o caso, o artigo deverá ser reenviado pelo mesmo sistema, seguindo as condições de reenvio. Detalhes acerca de registro </w:t>
-      </w:r>
-      <w:proofErr w:type="gramStart"/>
-      <w:r>
-        <w:t>autor participante podem</w:t>
-      </w:r>
-      <w:proofErr w:type="gramEnd"/>
-      <w:r>
-        <w:t xml:space="preserve"> ser consultados também no site, ou com a comissão organizadora.</w:t>
+        <w:t>, dentro dos prazos estabelecidos. Os autores serão comunicados e receberão o parecer dos avaliadores (em pares) do trabalho. Após atender as correções solicitadas, quando for o caso, o artigo deverá ser reenviado pelo mesmo sistema, seguindo as condições de reenvio. Detalhes acerca de registro autor participante podem ser consultados também no site, ou com a comissão organizadora.</w:t>
       </w:r>
     </w:p>
     <w:p>
@@ -7798,7 +7760,6 @@
         </w:rPr>
         <w:t xml:space="preserve"> </w:t>
       </w:r>
-      <w:proofErr w:type="gramStart"/>
       <w:r>
         <w:rPr>
           <w:b w:val="0"/>
@@ -7835,17 +7796,7 @@
           <w:szCs w:val="20"/>
           <w:lang w:val="en-US"/>
         </w:rPr>
-        <w:t>Arcanjo</w:t>
-      </w:r>
-      <w:proofErr w:type="gramEnd"/>
-      <w:r>
-        <w:rPr>
-          <w:b w:val="0"/>
-          <w:sz w:val="20"/>
-          <w:szCs w:val="20"/>
-          <w:lang w:val="en-US"/>
-        </w:rPr>
-        <w:t>.</w:t>
+        <w:t>Arcanjo.</w:t>
       </w:r>
       <w:r>
         <w:rPr>
@@ -8199,7 +8150,6 @@
         </w:rPr>
         <w:t xml:space="preserve"> </w:t>
       </w:r>
-      <w:proofErr w:type="gramStart"/>
       <w:r>
         <w:rPr>
           <w:w w:val="95"/>
@@ -8380,7 +8330,6 @@
         </w:rPr>
         <w:t>formula</w:t>
       </w:r>
-      <w:proofErr w:type="gramEnd"/>
       <w:r>
         <w:rPr>
           <w:spacing w:val="10"/>
@@ -8485,27 +8434,7 @@
             <w:szCs w:val="20"/>
             <w:lang w:val="pt-BR"/>
           </w:rPr>
-          <w:t>10.55753/</w:t>
-        </w:r>
-        <w:proofErr w:type="gramStart"/>
-        <w:r>
-          <w:rPr>
-            <w:color w:val="0000FF"/>
-            <w:sz w:val="20"/>
-            <w:szCs w:val="20"/>
-            <w:lang w:val="pt-BR"/>
-          </w:rPr>
-          <w:t>aev.v</w:t>
-        </w:r>
-        <w:proofErr w:type="gramEnd"/>
-        <w:r>
-          <w:rPr>
-            <w:color w:val="0000FF"/>
-            <w:sz w:val="20"/>
-            <w:szCs w:val="20"/>
-            <w:lang w:val="pt-BR"/>
-          </w:rPr>
-          <w:t>35e52.18</w:t>
+          <w:t>10.55753/aev.v35e52.18</w:t>
         </w:r>
       </w:hyperlink>
       <w:r>
@@ -9926,11 +9855,7 @@
         <w:footnoteRef/>
       </w:r>
       <w:r>
-        <w:t xml:space="preserve"> Para usuários de Latex basta usar o campo “doi” de </w:t>
-      </w:r>
-      <w:proofErr w:type="gramStart"/>
-      <w:r>
-        <w:t xml:space="preserve">seu </w:t>
+        <w:t xml:space="preserve"> Para usuários de Latex basta usar o campo “doi” de seu </w:t>
       </w:r>
       <w:r>
         <w:rPr>
@@ -9940,7 +9865,6 @@
         </w:rPr>
         <w:t>.bib</w:t>
       </w:r>
-      <w:proofErr w:type="gramEnd"/>
       <w:r>
         <w:t>.</w:t>
       </w:r>

--- a/Sobrac/2023/Template Sobrac 2023 - Ms Word (Português).docx
+++ b/Sobrac/2023/Template Sobrac 2023 - Ms Word (Português).docx
@@ -282,7 +282,13 @@
         <w:t xml:space="preserve"> </w:t>
       </w:r>
       <w:r>
-        <w:t xml:space="preserve">devem ser colocados na primeira página do artigo, buscando não se estender para outra página.  O resumo deve fazer uma apresentação concisa do artigo técnico científico, contendo, uma introdução, o objetivo, uma síntese da metodologia, o principal resultado e a principal conclusão (preferencialmente nessa ordem). Não é necessário separar em itens ou seções dentro do resumo. Assim, o leitor pode conhecer a essência do conteúdo do artigo. Lembre-se que o resumo é como o </w:t>
+        <w:t xml:space="preserve">devem ser colocados na primeira página do artigo, buscando não se estender para </w:t>
+      </w:r>
+      <w:r>
+        <w:t>a segunda</w:t>
+      </w:r>
+      <w:r>
+        <w:t xml:space="preserve"> página.  O resumo deve fazer uma apresentação concisa do artigo técnico científico, contendo, uma introdução, o objetivo, uma síntese da metodologia, o principal resultado e a principal conclusão (preferencialmente nessa ordem). Não é necessário separar em itens ou seções dentro do resumo. Assim, o leitor pode conhecer a essência do conteúdo do artigo. Lembre-se que o resumo é como o </w:t>
       </w:r>
       <w:r>
         <w:rPr>
@@ -396,19 +402,7 @@
         <w:rPr>
           <w:lang w:val="en-US"/>
         </w:rPr>
-        <w:t>Instructions and article template</w:t>
-      </w:r>
-      <w:r>
-        <w:rPr>
-          <w:lang w:val="en-US"/>
-        </w:rPr>
-        <w:t xml:space="preserve"> for</w:t>
-      </w:r>
-      <w:r>
-        <w:rPr>
-          <w:lang w:val="en-US"/>
-        </w:rPr>
-        <w:t xml:space="preserve"> XXX Sobrac meeting</w:t>
+        <w:t>Instructions and paper template for the XXX Meeting of the Brazilian Acoustics Society (Sobrac)</w:t>
       </w:r>
     </w:p>
     <w:p>
@@ -548,7 +542,25 @@
           <w:szCs w:val="22"/>
           <w:lang w:val="en-US"/>
         </w:rPr>
-        <w:t xml:space="preserve"> avoid extending them to the following page). The abstract should make a concise presentation of the scientific-technical article, containing an introduction, the objective, a synthesis of the methodology, the main result and the final conclusion (preferably in that order). No separate items or sections are required within the abstract. Thus, the reader may acknowledge the essence of the article content. Remember that the abstract is like a movie trailer, people will consider reading the complete article if the abstract is interesting. The abstract should not contain new information not contained within the article; undefined abbreviations; previous discussion of another literature; references and citations or excessive detail about the methods employed. It is also not the introductory paragraph of the work; this should be placed at the beginning of the text. Use only relevant and useful information, exercising empathy with prospective readers. For a cohesive, elegant abstract that represents the article, write a preview, write the paper completely, and then review it by looking at whether its content consistently reflects the content of the document. Following the abstract, the author should list up to five keywords (avoid using the same words contained in the article’s title). After this step, there are also title, abstract and keywords in English.</w:t>
+        <w:t xml:space="preserve"> avoid extending them to the </w:t>
+      </w:r>
+      <w:r>
+        <w:rPr>
+          <w:b w:val="0"/>
+          <w:sz w:val="22"/>
+          <w:szCs w:val="22"/>
+          <w:lang w:val="en-US"/>
+        </w:rPr>
+        <w:t>second</w:t>
+      </w:r>
+      <w:r>
+        <w:rPr>
+          <w:b w:val="0"/>
+          <w:sz w:val="22"/>
+          <w:szCs w:val="22"/>
+          <w:lang w:val="en-US"/>
+        </w:rPr>
+        <w:t xml:space="preserve"> page). The abstract should make a concise presentation of the scientific-technical article, containing an introduction, the objective, a synthesis of the methodology, the main result and the final conclusion (preferably in that order). No separate items or sections are required within the abstract. Thus, the reader may acknowledge the essence of the article content. Remember that the abstract is like a movie trailer, people will consider reading the complete article if the abstract is interesting. The abstract should not contain new information not contained within the article; undefined abbreviations; previous discussion of another literature; references and citations or excessive detail about the methods employed. It is also not the introductory paragraph of the work; this should be placed at the beginning of the text. Use only relevant and useful information, exercising empathy with prospective readers. For a cohesive, elegant abstract that represents the article, write a preview, write the paper completely, and then review it by looking at whether its content consistently reflects the content of the document. Following the abstract, the author should list up to five keywords (avoid using the same words contained in the article’s title). After this step, there are also title, abstract and keywords in English.</w:t>
       </w:r>
     </w:p>
     <w:p>
@@ -663,23 +675,44 @@
           <w:sz w:val="22"/>
           <w:szCs w:val="22"/>
         </w:rPr>
-        <w:t>.docx</w:t>
-      </w:r>
-      <w:r>
-        <w:t>) e LaTeX (</w:t>
-      </w:r>
+        <w:t>.</w:t>
+      </w:r>
+      <w:proofErr w:type="spellStart"/>
       <w:r>
         <w:rPr>
           <w:rFonts w:ascii="Courier New" w:eastAsia="Courier New" w:hAnsi="Courier New" w:cs="Courier New"/>
           <w:sz w:val="22"/>
           <w:szCs w:val="22"/>
         </w:rPr>
-        <w:t>.tex</w:t>
-      </w:r>
+        <w:t>docx</w:t>
+      </w:r>
+      <w:proofErr w:type="spellEnd"/>
+      <w:r>
+        <w:t>) e LaTeX (</w:t>
+      </w:r>
+      <w:r>
+        <w:rPr>
+          <w:rFonts w:ascii="Courier New" w:eastAsia="Courier New" w:hAnsi="Courier New" w:cs="Courier New"/>
+          <w:sz w:val="22"/>
+          <w:szCs w:val="22"/>
+        </w:rPr>
+        <w:t>.</w:t>
+      </w:r>
+      <w:proofErr w:type="spellStart"/>
+      <w:r>
+        <w:rPr>
+          <w:rFonts w:ascii="Courier New" w:eastAsia="Courier New" w:hAnsi="Courier New" w:cs="Courier New"/>
+          <w:sz w:val="22"/>
+          <w:szCs w:val="22"/>
+        </w:rPr>
+        <w:t>tex</w:t>
+      </w:r>
+      <w:proofErr w:type="spellEnd"/>
       <w:r>
         <w:t xml:space="preserve">). Esta versão também está disponível no </w:t>
       </w:r>
       <w:hyperlink r:id="rId13">
+        <w:proofErr w:type="spellStart"/>
         <w:r>
           <w:rPr>
             <w:color w:val="1155CC"/>
@@ -687,6 +720,7 @@
           </w:rPr>
           <w:t>Overleaf</w:t>
         </w:r>
+        <w:proofErr w:type="spellEnd"/>
       </w:hyperlink>
       <w:r>
         <w:t xml:space="preserve"> e no </w:t>
@@ -718,8 +752,32 @@
         </w:rPr>
         <w:t xml:space="preserve"> </w:t>
       </w:r>
-      <w:r>
-        <w:t>pt e parágrafo com espaçamento de 0 pt antes e 12 pt depois. É prática comum a escrita de artigos científicos no impessoal, logo, isso é recomendado. Além disso, serão aceitos em língua culta</w:t>
+      <w:proofErr w:type="spellStart"/>
+      <w:r>
+        <w:t>pt</w:t>
+      </w:r>
+      <w:proofErr w:type="spellEnd"/>
+      <w:r>
+        <w:t xml:space="preserve"> e parágrafo com espaçamento de 0 </w:t>
+      </w:r>
+      <w:proofErr w:type="spellStart"/>
+      <w:r>
+        <w:t>pt</w:t>
+      </w:r>
+      <w:proofErr w:type="spellEnd"/>
+      <w:r>
+        <w:t xml:space="preserve"> antes e </w:t>
+      </w:r>
+      <w:r>
+        <w:t>6 </w:t>
+      </w:r>
+      <w:proofErr w:type="spellStart"/>
+      <w:r>
+        <w:t>pt</w:t>
+      </w:r>
+      <w:proofErr w:type="spellEnd"/>
+      <w:r>
+        <w:t xml:space="preserve"> depois. É prática comum a escrita de artigos científicos no impessoal, logo, isso é recomendado. Além disso, serão aceitos em língua culta</w:t>
       </w:r>
       <w:r>
         <w:rPr>
@@ -898,7 +956,15 @@
         <w:pStyle w:val="FIAENUMERATE"/>
       </w:pPr>
       <w:r>
-        <w:t>O texto deve ser escrito com tipografia Times New Roman com tamanho 12 pt (conforme este modelo).</w:t>
+        <w:t xml:space="preserve">O texto deve ser escrito com tipografia Times New Roman com tamanho 12 </w:t>
+      </w:r>
+      <w:proofErr w:type="spellStart"/>
+      <w:r>
+        <w:t>pt</w:t>
+      </w:r>
+      <w:proofErr w:type="spellEnd"/>
+      <w:r>
+        <w:t xml:space="preserve"> (conforme este modelo).</w:t>
       </w:r>
     </w:p>
     <w:p>
@@ -1015,7 +1081,15 @@
         <w:t>O resumo do artigo poderá ter entre 180 e 300 palavras</w:t>
       </w:r>
       <w:r>
-        <w:t xml:space="preserve"> (em tipografia de 11 pt)</w:t>
+        <w:t xml:space="preserve"> (em tipografia de 11 </w:t>
+      </w:r>
+      <w:proofErr w:type="spellStart"/>
+      <w:r>
+        <w:t>pt</w:t>
+      </w:r>
+      <w:proofErr w:type="spellEnd"/>
+      <w:r>
+        <w:t>)</w:t>
       </w:r>
       <w:r>
         <w:t xml:space="preserve">. O resumo, palavras-chave, </w:t>
@@ -1060,7 +1134,13 @@
         <w:t>se estender</w:t>
       </w:r>
       <w:r>
-        <w:t xml:space="preserve"> para outra página. Ele deve fazer uma apresentação concisa do artigo técnico científico, contendo uma introdução, o objetivo, uma síntese da metodologia, o principal resultado e a principal conclusão (preferencialmente nessa ordem). Não é necessário separar em itens ou seções dentro do resumo. Assim, o leitor pode conhecer a essência do trabalho. Lembre-se que o resumo é como o </w:t>
+        <w:t xml:space="preserve"> para </w:t>
+      </w:r>
+      <w:r>
+        <w:t>a segunda</w:t>
+      </w:r>
+      <w:r>
+        <w:t xml:space="preserve"> página. Ele deve fazer uma apresentação concisa do artigo técnico científico, contendo uma introdução, o objetivo, uma síntese da metodologia, o principal resultado e a principal conclusão (preferencialmente nessa ordem). Não é necessário separar em itens ou seções dentro do resumo. Assim, o leitor pode conhecer a essência do trabalho. Lembre-se que o resumo é como o </w:t>
       </w:r>
       <w:r>
         <w:rPr>
@@ -1217,7 +1297,23 @@
           <w:szCs w:val="20"/>
           <w:vertAlign w:val="superscript"/>
         </w:rPr>
-        <w:t>{1,2}</w:t>
+        <w:t>{1,</w:t>
+      </w:r>
+      <w:r>
+        <w:rPr>
+          <w:sz w:val="20"/>
+          <w:szCs w:val="20"/>
+          <w:vertAlign w:val="superscript"/>
+        </w:rPr>
+        <w:t> </w:t>
+      </w:r>
+      <w:r>
+        <w:rPr>
+          <w:sz w:val="20"/>
+          <w:szCs w:val="20"/>
+          <w:vertAlign w:val="superscript"/>
+        </w:rPr>
+        <w:t>2}</w:t>
       </w:r>
       <w:r>
         <w:rPr>
@@ -1332,7 +1428,7 @@
           <w:szCs w:val="20"/>
           <w:vertAlign w:val="superscript"/>
         </w:rPr>
-        <w:t>{1-2}</w:t>
+        <w:t>{1</w:t>
       </w:r>
       <w:r>
         <w:rPr>
@@ -1340,6 +1436,22 @@
           <w:szCs w:val="20"/>
           <w:vertAlign w:val="superscript"/>
         </w:rPr>
+        <w:t>–</w:t>
+      </w:r>
+      <w:r>
+        <w:rPr>
+          <w:sz w:val="20"/>
+          <w:szCs w:val="20"/>
+          <w:vertAlign w:val="superscript"/>
+        </w:rPr>
+        <w:t>2}</w:t>
+      </w:r>
+      <w:r>
+        <w:rPr>
+          <w:sz w:val="20"/>
+          <w:szCs w:val="20"/>
+          <w:vertAlign w:val="superscript"/>
+        </w:rPr>
         <w:t xml:space="preserve"> </w:t>
       </w:r>
       <w:r>
@@ -1355,7 +1467,39 @@
           <w:szCs w:val="20"/>
         </w:rPr>
         <w:br/>
-        <w:t>{will.fonseca, paulo.mareze}@eac.ufsm.br.</w:t>
+        <w:t>{</w:t>
+      </w:r>
+      <w:proofErr w:type="spellStart"/>
+      <w:r>
+        <w:rPr>
+          <w:sz w:val="20"/>
+          <w:szCs w:val="20"/>
+        </w:rPr>
+        <w:t>will.fonseca</w:t>
+      </w:r>
+      <w:proofErr w:type="spellEnd"/>
+      <w:r>
+        <w:rPr>
+          <w:sz w:val="20"/>
+          <w:szCs w:val="20"/>
+        </w:rPr>
+        <w:t xml:space="preserve">, </w:t>
+      </w:r>
+      <w:proofErr w:type="spellStart"/>
+      <w:r>
+        <w:rPr>
+          <w:sz w:val="20"/>
+          <w:szCs w:val="20"/>
+        </w:rPr>
+        <w:t>paulo.mareze</w:t>
+      </w:r>
+      <w:proofErr w:type="spellEnd"/>
+      <w:r>
+        <w:rPr>
+          <w:sz w:val="20"/>
+          <w:szCs w:val="20"/>
+        </w:rPr>
+        <w:t>}@eac.ufsm.br.</w:t>
       </w:r>
     </w:p>
     <w:p>
@@ -1443,7 +1587,39 @@
           <w:szCs w:val="20"/>
           <w:vertAlign w:val="superscript"/>
         </w:rPr>
-        <w:t>{1,3,2}</w:t>
+        <w:t>{1,</w:t>
+      </w:r>
+      <w:r>
+        <w:rPr>
+          <w:sz w:val="20"/>
+          <w:szCs w:val="20"/>
+          <w:vertAlign w:val="superscript"/>
+        </w:rPr>
+        <w:t> </w:t>
+      </w:r>
+      <w:r>
+        <w:rPr>
+          <w:sz w:val="20"/>
+          <w:szCs w:val="20"/>
+          <w:vertAlign w:val="superscript"/>
+        </w:rPr>
+        <w:t>3,</w:t>
+      </w:r>
+      <w:r>
+        <w:rPr>
+          <w:sz w:val="20"/>
+          <w:szCs w:val="20"/>
+          <w:vertAlign w:val="superscript"/>
+        </w:rPr>
+        <w:t> </w:t>
+      </w:r>
+      <w:r>
+        <w:rPr>
+          <w:sz w:val="20"/>
+          <w:szCs w:val="20"/>
+          <w:vertAlign w:val="superscript"/>
+        </w:rPr>
+        <w:t>2}</w:t>
       </w:r>
       <w:r>
         <w:rPr>
@@ -1458,7 +1634,39 @@
           <w:szCs w:val="20"/>
         </w:rPr>
         <w:br/>
-        <w:t>{will.fonseca, paulo.mareze}@eac.ufsm.br, nome@dominio.br.</w:t>
+        <w:t>{</w:t>
+      </w:r>
+      <w:proofErr w:type="spellStart"/>
+      <w:r>
+        <w:rPr>
+          <w:sz w:val="20"/>
+          <w:szCs w:val="20"/>
+        </w:rPr>
+        <w:t>will.fonseca</w:t>
+      </w:r>
+      <w:proofErr w:type="spellEnd"/>
+      <w:r>
+        <w:rPr>
+          <w:sz w:val="20"/>
+          <w:szCs w:val="20"/>
+        </w:rPr>
+        <w:t xml:space="preserve">, </w:t>
+      </w:r>
+      <w:proofErr w:type="spellStart"/>
+      <w:r>
+        <w:rPr>
+          <w:sz w:val="20"/>
+          <w:szCs w:val="20"/>
+        </w:rPr>
+        <w:t>paulo.mareze</w:t>
+      </w:r>
+      <w:proofErr w:type="spellEnd"/>
+      <w:r>
+        <w:rPr>
+          <w:sz w:val="20"/>
+          <w:szCs w:val="20"/>
+        </w:rPr>
+        <w:t>}@eac.ufsm.br, nome@dominio.br.</w:t>
       </w:r>
     </w:p>
     <w:p>
@@ -1565,7 +1773,7 @@
           <w:sz w:val="20"/>
           <w:szCs w:val="20"/>
         </w:rPr>
-        <w:t xml:space="preserve"> Laboratório de Vibrações, Instituição, Cidade, Estado, País, nome@dominio.br.</w:t>
+        <w:t xml:space="preserve"> Laboratório, Instituição, Cidade, Estado, País, nome@dominio.br.</w:t>
       </w:r>
     </w:p>
     <w:p>
@@ -1639,7 +1847,19 @@
         <w:rPr>
           <w:rFonts w:eastAsia="Cardo"/>
         </w:rPr>
-        <w:t xml:space="preserve">O texto deve ser configurado em folha do tamanho A4 (210 </w:t>
+        <w:t>O texto deve ser configurado em folha do tamanho A4 (210</w:t>
+      </w:r>
+      <w:r>
+        <w:rPr>
+          <w:rFonts w:eastAsia="Cardo"/>
+        </w:rPr>
+        <w:t> mm</w:t>
+      </w:r>
+      <w:r>
+        <w:rPr>
+          <w:rFonts w:eastAsia="Cardo"/>
+        </w:rPr>
+        <w:t xml:space="preserve"> </w:t>
       </w:r>
       <w:r>
         <w:rPr>
@@ -1693,19 +1913,59 @@
         <w:t>em negrito</w:t>
       </w:r>
       <w:r>
-        <w:t xml:space="preserve">, com apenas a primeira letra em maiúscula (exceto nomes próprios), corpo 18 pt e parágrafo com espaço de 22 pt depois. Os títulos das seções deverão ser em negrito, corpo 12 pt, </w:t>
+        <w:t>, com apenas a primeira letra em maiúscula (exceto nomes próprios), corpo 18 </w:t>
+      </w:r>
+      <w:proofErr w:type="spellStart"/>
+      <w:r>
+        <w:t>pt</w:t>
+      </w:r>
+      <w:proofErr w:type="spellEnd"/>
+      <w:r>
+        <w:t xml:space="preserve"> e parágrafo com espaço de 22 </w:t>
+      </w:r>
+      <w:proofErr w:type="spellStart"/>
+      <w:r>
+        <w:t>pt</w:t>
+      </w:r>
+      <w:proofErr w:type="spellEnd"/>
+      <w:r>
+        <w:t xml:space="preserve"> depois. Os títulos das seções deverão ser em negrito, corpo 12 </w:t>
+      </w:r>
+      <w:proofErr w:type="spellStart"/>
+      <w:r>
+        <w:t>pt</w:t>
+      </w:r>
+      <w:proofErr w:type="spellEnd"/>
+      <w:r>
+        <w:t xml:space="preserve">, </w:t>
       </w:r>
       <w:r>
         <w:t>com apenas a primeira letra em maiúsculo (a não ser que existam nomes próprios),</w:t>
       </w:r>
       <w:r>
-        <w:t xml:space="preserve"> conforme apresentado neste modelo. As subseções devem ser em negrito, corpo 12 pt, </w:t>
+        <w:t xml:space="preserve"> conforme apresentado neste modelo. As subseções devem ser em negrito, corpo 12 </w:t>
+      </w:r>
+      <w:proofErr w:type="spellStart"/>
+      <w:r>
+        <w:t>pt</w:t>
+      </w:r>
+      <w:proofErr w:type="spellEnd"/>
+      <w:r>
+        <w:t xml:space="preserve">, </w:t>
       </w:r>
       <w:r>
         <w:t>p</w:t>
       </w:r>
       <w:r>
-        <w:t xml:space="preserve">ara ambos os casos, utilize tipografia Times New Roman. O texto do documento deve ter espaçamento simples, corpo 12 pt, justificado e sem recuo na primeira linha. Evite o uso de subseções com mais de três níveis e, para isso, busque usar um sistema de listas. </w:t>
+        <w:t>ara ambos os casos, utilize tipografia Times New Roman. O texto do documento deve ter espaçamento simples, corpo 12 </w:t>
+      </w:r>
+      <w:proofErr w:type="spellStart"/>
+      <w:r>
+        <w:t>pt</w:t>
+      </w:r>
+      <w:proofErr w:type="spellEnd"/>
+      <w:r>
+        <w:t xml:space="preserve">, justificado e sem recuo na primeira linha. Evite o uso de subseções com mais de três níveis e, para isso, busque usar um sistema de listas. </w:t>
       </w:r>
     </w:p>
     <w:p>
@@ -1748,7 +2008,19 @@
         <w:t xml:space="preserve">— </w:t>
       </w:r>
       <w:r>
-        <w:t>são sempre grafados "em pé", inclusive em equações. Faça revisões gramaticais e de cunho técnico antes da submissão.</w:t>
+        <w:t xml:space="preserve">são sempre grafados </w:t>
+      </w:r>
+      <w:r>
+        <w:t>“</w:t>
+      </w:r>
+      <w:r>
+        <w:t>em pé</w:t>
+      </w:r>
+      <w:r>
+        <w:t>”</w:t>
+      </w:r>
+      <w:r>
+        <w:t>, inclusive em equações. Faça revisões gramaticais e de cunho técnico antes da submissão.</w:t>
       </w:r>
     </w:p>
     <w:p>
@@ -1769,7 +2041,18 @@
         <w:pStyle w:val="FIATEXT"/>
       </w:pPr>
       <w:r>
-        <w:t>Deve-se empregar espaçamento simples entre linhas, como já adotado neste arquivo de instruções. Na formatação dos parágrafos escolher a opção parágrafo justificado (com espaçamento de 12 pt).</w:t>
+        <w:t xml:space="preserve">Deve-se empregar espaçamento simples entre linhas, como já adotado neste arquivo de instruções. Na formatação dos parágrafos escolher a opção parágrafo justificado (com espaçamento de </w:t>
+      </w:r>
+      <w:r>
+        <w:t>6 </w:t>
+      </w:r>
+      <w:proofErr w:type="spellStart"/>
+      <w:r>
+        <w:t>pt</w:t>
+      </w:r>
+      <w:proofErr w:type="spellEnd"/>
+      <w:r>
+        <w:t>).</w:t>
       </w:r>
     </w:p>
     <w:p>
@@ -1814,7 +2097,27 @@
         <w:footnoteReference w:id="4"/>
       </w:r>
       <w:r>
-        <w:t>, mantenha sempre o número junto à correspondente unidade, sem que exista quebra de linha entre eles (no Ms Word utilize Ctrl + Shift + Espaço ou Alt + 0160, no LaTeX coloque um til (~) entre o número e a unidade). Por exemplo, 3 m de distância separa a entrada e a saída</w:t>
+        <w:t xml:space="preserve">, mantenha sempre o número junto à correspondente unidade, sem que exista quebra de linha entre eles (no Ms Word utilize </w:t>
+      </w:r>
+      <w:proofErr w:type="spellStart"/>
+      <w:r>
+        <w:t>Ctrl</w:t>
+      </w:r>
+      <w:proofErr w:type="spellEnd"/>
+      <w:r>
+        <w:t xml:space="preserve"> + Shift + Espaço </w:t>
+      </w:r>
+      <w:r>
+        <w:t>[</w:t>
+      </w:r>
+      <w:r>
+        <w:t>ou Alt + 0160</w:t>
+      </w:r>
+      <w:r>
+        <w:t>]</w:t>
+      </w:r>
+      <w:r>
+        <w:t>, no LaTeX coloque um til (~) entre o número e a unidade). Por exemplo, 3 m de distância separa a entrada e a saída</w:t>
       </w:r>
       <w:r>
         <w:t xml:space="preserve"> e</w:t>
@@ -1845,11 +2148,9 @@
       <w:r>
         <w:t>.</w:t>
       </w:r>
-    </w:p>
-    <w:p>
-      <w:pPr>
-        <w:pStyle w:val="FIATEXT"/>
-      </w:pPr>
+      <w:r>
+        <w:t xml:space="preserve"> </w:t>
+      </w:r>
       <w:r>
         <w:t>Recomenda-se colocar a nomenclatura imediatamente após a variável apresentada.</w:t>
       </w:r>
@@ -2150,7 +2451,15 @@
         <w:t>𝜙</w:t>
       </w:r>
       <w:r>
-        <w:t xml:space="preserve"> em graus. Como funções, pode-se citar o seno, sen(</w:t>
+        <w:t xml:space="preserve"> em graus. Como funções, pode-se citar o seno, </w:t>
+      </w:r>
+      <w:proofErr w:type="spellStart"/>
+      <w:r>
+        <w:t>sen</w:t>
+      </w:r>
+      <w:proofErr w:type="spellEnd"/>
+      <w:r>
+        <w:t>(</w:t>
       </w:r>
       <w:r>
         <w:rPr>
@@ -2178,6 +2487,7 @@
       <w:r>
         <w:t xml:space="preserve">Texto subscrito e sobrescrito somente será em itálico se for correspondente a alguma variável pertinente. Caso seja um “nome complementar”, o texto deve ser colocado em pé, por exemplo, </w:t>
       </w:r>
+      <w:proofErr w:type="spellStart"/>
       <w:r>
         <w:rPr>
           <w:i/>
@@ -2191,9 +2501,19 @@
         </w:rPr>
         <w:t>total</w:t>
       </w:r>
-      <w:r>
-        <w:t xml:space="preserve"> corresponde à pressão total em Pa, ou ainda </w:t>
-      </w:r>
+      <w:proofErr w:type="spellEnd"/>
+      <w:r>
+        <w:t xml:space="preserve"> corresponde à pressão total em </w:t>
+      </w:r>
+      <w:proofErr w:type="spellStart"/>
+      <w:r>
+        <w:t>Pa</w:t>
+      </w:r>
+      <w:proofErr w:type="spellEnd"/>
+      <w:r>
+        <w:t xml:space="preserve">, ou ainda </w:t>
+      </w:r>
+      <w:proofErr w:type="spellStart"/>
       <w:r>
         <w:rPr>
           <w:i/>
@@ -2207,6 +2527,7 @@
         </w:rPr>
         <w:t>tri</w:t>
       </w:r>
+      <w:proofErr w:type="spellEnd"/>
       <w:r>
         <w:t xml:space="preserve"> corresponde à área do triângulo em cm</w:t>
       </w:r>
@@ -2413,11 +2734,41 @@
       <w:r>
         <w:rPr>
           <w:b/>
-        </w:rPr>
-        <w:t>1 linha</w:t>
-      </w:r>
-      <w:r>
-        <w:t xml:space="preserve"> em branco antes e depois (12 pt).</w:t>
+          <w:bCs/>
+        </w:rPr>
+        <w:t xml:space="preserve">uma </w:t>
+      </w:r>
+      <w:r>
+        <w:t>(</w:t>
+      </w:r>
+      <w:r>
+        <w:rPr>
+          <w:b/>
+        </w:rPr>
+        <w:t>1</w:t>
+      </w:r>
+      <w:r>
+        <w:rPr>
+          <w:b/>
+        </w:rPr>
+        <w:t>)</w:t>
+      </w:r>
+      <w:r>
+        <w:rPr>
+          <w:b/>
+        </w:rPr>
+        <w:t> linha</w:t>
+      </w:r>
+      <w:r>
+        <w:t xml:space="preserve"> em branco antes e depois (12 </w:t>
+      </w:r>
+      <w:proofErr w:type="spellStart"/>
+      <w:r>
+        <w:t>pt</w:t>
+      </w:r>
+      <w:proofErr w:type="spellEnd"/>
+      <w:r>
+        <w:t>).</w:t>
       </w:r>
     </w:p>
     <w:p>
@@ -2720,7 +3071,15 @@
         <w:pStyle w:val="FIATEXT"/>
       </w:pPr>
       <w:r>
-        <w:t>O rótulo e número das figuras, seguido da legenda, deve aparecer logo abaixo e centralizado (10 pt). Caso utilize figuras de outros autores (ou fontes), mesmo que adaptadas, indique a fonte logo após a legenda descritiva, vide exemplo da Figura 1.</w:t>
+        <w:t>O rótulo e número das figuras, seguido da legenda, deve aparecer logo abaixo e centralizado (10 </w:t>
+      </w:r>
+      <w:proofErr w:type="spellStart"/>
+      <w:r>
+        <w:t>pt</w:t>
+      </w:r>
+      <w:proofErr w:type="spellEnd"/>
+      <w:r>
+        <w:t>). Caso utilize figuras de outros autores (ou fontes), mesmo que adaptadas, indique a fonte logo após a legenda descritiva, vide exemplo da Figura 1.</w:t>
       </w:r>
     </w:p>
     <w:p>
@@ -2753,7 +3112,23 @@
         <w:pStyle w:val="FIATEXT"/>
       </w:pPr>
       <w:r>
-        <w:t>Recomenda-se que gráficos, figuras, fotos e qualquer arquivo gráfico, estejam inseridos no texto em formato .jpg e/ou .png com boa qualidade (ou ainda em formato vetorial em .pdf para usuários do LaTeX). Atente para que os elementos de gráficos e figuras sejam legíveis (sobretudo se a informação for pertinente).</w:t>
+        <w:t>Recomenda-se que gráficos, figuras, fotos e qualquer arquivo gráfico, estejam inseridos no texto em formato .</w:t>
+      </w:r>
+      <w:proofErr w:type="spellStart"/>
+      <w:r>
+        <w:t>jpg</w:t>
+      </w:r>
+      <w:proofErr w:type="spellEnd"/>
+      <w:r>
+        <w:t xml:space="preserve"> e/ou .png com boa qualidade (ou ainda em formato vetorial em .</w:t>
+      </w:r>
+      <w:proofErr w:type="spellStart"/>
+      <w:r>
+        <w:t>pdf</w:t>
+      </w:r>
+      <w:proofErr w:type="spellEnd"/>
+      <w:r>
+        <w:t xml:space="preserve"> para usuários do LaTeX). Atente para que os elementos de gráficos e figuras sejam legíveis (sobretudo se a informação for pertinente).</w:t>
       </w:r>
     </w:p>
     <w:tbl>
@@ -3616,6 +3991,7 @@
                 <w:szCs w:val="22"/>
               </w:rPr>
             </w:pPr>
+            <w:proofErr w:type="spellStart"/>
             <w:r>
               <w:rPr>
                 <w:i/>
@@ -3632,6 +4008,7 @@
               </w:rPr>
               <w:t>p</w:t>
             </w:r>
+            <w:proofErr w:type="spellEnd"/>
             <w:r>
               <w:rPr>
                 <w:sz w:val="22"/>
@@ -3732,6 +4109,7 @@
                 <w:szCs w:val="22"/>
               </w:rPr>
             </w:pPr>
+            <w:proofErr w:type="spellStart"/>
             <w:r>
               <w:rPr>
                 <w:i/>
@@ -3748,6 +4126,7 @@
               </w:rPr>
               <w:t>p</w:t>
             </w:r>
+            <w:proofErr w:type="spellEnd"/>
             <w:r>
               <w:rPr>
                 <w:sz w:val="22"/>
@@ -3861,7 +4240,23 @@
                 <w:szCs w:val="22"/>
               </w:rPr>
               <w:br/>
-              <w:t>[Ns/m</w:t>
+              <w:t>[</w:t>
+            </w:r>
+            <w:proofErr w:type="spellStart"/>
+            <w:r>
+              <w:rPr>
+                <w:sz w:val="22"/>
+                <w:szCs w:val="22"/>
+              </w:rPr>
+              <w:t>Ns</w:t>
+            </w:r>
+            <w:proofErr w:type="spellEnd"/>
+            <w:r>
+              <w:rPr>
+                <w:sz w:val="22"/>
+                <w:szCs w:val="22"/>
+              </w:rPr>
+              <w:t>/m</w:t>
             </w:r>
             <w:r>
               <w:rPr>
@@ -4030,7 +4425,36 @@
                 <w:sz w:val="22"/>
                 <w:szCs w:val="22"/>
               </w:rPr>
-              <w:t>CPA 1 - 3%</w:t>
+              <w:t xml:space="preserve">CPA 1 </w:t>
+            </w:r>
+            <w:r>
+              <w:rPr>
+                <w:rFonts w:ascii="Cambria Math" w:hAnsi="Cambria Math" w:cs="Cambria Math"/>
+                <w:sz w:val="22"/>
+                <w:szCs w:val="22"/>
+              </w:rPr>
+              <w:t>⇒</w:t>
+            </w:r>
+            <w:r>
+              <w:rPr>
+                <w:sz w:val="22"/>
+                <w:szCs w:val="22"/>
+              </w:rPr>
+              <w:t xml:space="preserve"> 3</w:t>
+            </w:r>
+            <w:r>
+              <w:rPr>
+                <w:sz w:val="22"/>
+                <w:szCs w:val="22"/>
+              </w:rPr>
+              <w:t>,0</w:t>
+            </w:r>
+            <w:r>
+              <w:rPr>
+                <w:sz w:val="22"/>
+                <w:szCs w:val="22"/>
+              </w:rPr>
+              <w:t>%</w:t>
             </w:r>
           </w:p>
         </w:tc>
@@ -4358,7 +4782,22 @@
                 <w:sz w:val="22"/>
                 <w:szCs w:val="22"/>
               </w:rPr>
-              <w:t>CAUQ-B - 4,5%</w:t>
+              <w:t xml:space="preserve">CAUQ-B </w:t>
+            </w:r>
+            <w:r>
+              <w:rPr>
+                <w:rFonts w:ascii="Cambria Math" w:hAnsi="Cambria Math" w:cs="Cambria Math"/>
+                <w:sz w:val="22"/>
+                <w:szCs w:val="22"/>
+              </w:rPr>
+              <w:t>⇒</w:t>
+            </w:r>
+            <w:r>
+              <w:rPr>
+                <w:sz w:val="22"/>
+                <w:szCs w:val="22"/>
+              </w:rPr>
+              <w:t xml:space="preserve"> 4,5%</w:t>
             </w:r>
           </w:p>
         </w:tc>
@@ -4696,7 +5135,23 @@
         <w:footnoteReference w:id="5"/>
       </w:r>
       <w:r>
-        <w:t>, que habilita possibilidades para documentação de códigos genéricos e nas linguagens Matlab, Fortran, Python, LabView e Latex de forma organizada (observe o Código 1).</w:t>
+        <w:t xml:space="preserve">, que habilita possibilidades para documentação de códigos genéricos e nas linguagens Matlab, Fortran, Python, </w:t>
+      </w:r>
+      <w:proofErr w:type="spellStart"/>
+      <w:r>
+        <w:t>LabView</w:t>
+      </w:r>
+      <w:proofErr w:type="spellEnd"/>
+      <w:r>
+        <w:t xml:space="preserve"> e </w:t>
+      </w:r>
+      <w:proofErr w:type="spellStart"/>
+      <w:r>
+        <w:t>Latex</w:t>
+      </w:r>
+      <w:proofErr w:type="spellEnd"/>
+      <w:r>
+        <w:t xml:space="preserve"> de forma organizada (observe o Código 1).</w:t>
       </w:r>
     </w:p>
     <w:p>
@@ -4849,7 +5304,22 @@
         <w:pStyle w:val="FIATEXT"/>
       </w:pPr>
       <w:r>
-        <w:t>As referências cruzadas devem ser feitas para todos os elementos, por exemplo: Figura 1 e Tabela 1 (apenas a primeira letra maiúscula). Caso exista uma subfigura, use Figura 2 (a), por exemplo.</w:t>
+        <w:t>As referências cruzadas devem ser feitas para todos os elementos, por exemplo: Figura 1 e Tabela 1 (</w:t>
+      </w:r>
+      <w:r>
+        <w:t xml:space="preserve">com </w:t>
+      </w:r>
+      <w:r>
+        <w:t>apenas a primeira letra maiúscula</w:t>
+      </w:r>
+      <w:r>
+        <w:t xml:space="preserve"> </w:t>
+      </w:r>
+      <w:r>
+        <w:t>, evite que exista quebra de linha entre o rótulo e o respectivo número</w:t>
+      </w:r>
+      <w:r>
+        <w:t>). Caso exista uma subfigura, use Figura 2 (a), por exemplo.</w:t>
       </w:r>
     </w:p>
     <w:p>
@@ -5037,7 +5507,7 @@
         <w:spacing w:after="0"/>
       </w:pPr>
       <w:r>
-        <w:t xml:space="preserve"> Acústica geral; </w:t>
+        <w:t>Acústica ambiental</w:t>
       </w:r>
     </w:p>
     <w:p>
@@ -5055,7 +5525,7 @@
         <w:spacing w:after="0"/>
       </w:pPr>
       <w:r>
-        <w:t>Acústica ambiental</w:t>
+        <w:t>Acústica da audição e da fala;</w:t>
       </w:r>
     </w:p>
     <w:p>
@@ -5073,7 +5543,7 @@
         <w:spacing w:after="0"/>
       </w:pPr>
       <w:r>
-        <w:t>Acústica da audição e da fala;</w:t>
+        <w:t>Acústica de edificações;</w:t>
       </w:r>
     </w:p>
     <w:p>
@@ -5109,7 +5579,7 @@
         <w:spacing w:after="0"/>
       </w:pPr>
       <w:r>
-        <w:t>Acústica de edificações;</w:t>
+        <w:t xml:space="preserve">Acústica geral; </w:t>
       </w:r>
     </w:p>
     <w:p>
@@ -5145,7 +5615,7 @@
         <w:spacing w:after="0"/>
       </w:pPr>
       <w:r>
-        <w:t>Acústica submarina;</w:t>
+        <w:t>Acústica subjetiva;</w:t>
       </w:r>
     </w:p>
     <w:p>
@@ -5163,7 +5633,7 @@
         <w:spacing w:after="0"/>
       </w:pPr>
       <w:r>
-        <w:t>Acústica veicular;</w:t>
+        <w:t>Acústica submarina;</w:t>
       </w:r>
     </w:p>
     <w:p>
@@ -5181,13 +5651,7 @@
         <w:spacing w:after="0"/>
       </w:pPr>
       <w:r>
-        <w:t>Acústica virtual</w:t>
-      </w:r>
-      <w:r>
-        <w:t xml:space="preserve"> </w:t>
-      </w:r>
-      <w:r>
-        <w:t>e técnica biauricular;</w:t>
+        <w:t>Acústica veicular;</w:t>
       </w:r>
     </w:p>
     <w:p>
@@ -5205,7 +5669,10 @@
         <w:spacing w:after="0"/>
       </w:pPr>
       <w:r>
-        <w:t>Processamento de sinais;</w:t>
+        <w:t xml:space="preserve">Acústica virtual </w:t>
+      </w:r>
+      <w:r>
+        <w:t>e técnica biauricular;</w:t>
       </w:r>
     </w:p>
     <w:p>
@@ -5223,7 +5690,7 @@
         <w:spacing w:after="0"/>
       </w:pPr>
       <w:r>
-        <w:t>Técnicas de imageamento acústico;</w:t>
+        <w:t>Aeroacústica;</w:t>
       </w:r>
     </w:p>
     <w:p>
@@ -5241,7 +5708,7 @@
         <w:spacing w:after="0"/>
       </w:pPr>
       <w:r>
-        <w:t>Aeroacústica;</w:t>
+        <w:t>Áudio e eletroacústica;</w:t>
       </w:r>
     </w:p>
     <w:p>
@@ -5259,7 +5726,7 @@
         <w:spacing w:after="0"/>
       </w:pPr>
       <w:r>
-        <w:t>Áudio e eletroacústica;</w:t>
+        <w:t>Bioacústica;</w:t>
       </w:r>
     </w:p>
     <w:p>
@@ -5277,7 +5744,7 @@
         <w:spacing w:after="0"/>
       </w:pPr>
       <w:r>
-        <w:t>Bioacústica;</w:t>
+        <w:t>Controle de ruído;</w:t>
       </w:r>
     </w:p>
     <w:p>
@@ -5295,7 +5762,7 @@
         <w:spacing w:after="0"/>
       </w:pPr>
       <w:r>
-        <w:t>Controle de ruído;</w:t>
+        <w:t>Ensino em acústica;</w:t>
       </w:r>
     </w:p>
     <w:p>
@@ -5313,7 +5780,7 @@
         <w:spacing w:after="0"/>
       </w:pPr>
       <w:r>
-        <w:t>Ensino em acústica;</w:t>
+        <w:t>Fonoaudiologia, audiologia e temas relacionados à saúde;</w:t>
       </w:r>
     </w:p>
     <w:p>
@@ -5331,13 +5798,13 @@
         <w:spacing w:after="0"/>
       </w:pPr>
       <w:r>
-        <w:t>Medições</w:t>
-      </w:r>
-      <w:r>
-        <w:t>/instrumentação</w:t>
-      </w:r>
-      <w:r>
-        <w:t xml:space="preserve"> em acústica e vibrações;</w:t>
+        <w:t xml:space="preserve">INAD e </w:t>
+      </w:r>
+      <w:r>
+        <w:t>ações de extensão</w:t>
+      </w:r>
+      <w:r>
+        <w:t>;</w:t>
       </w:r>
     </w:p>
     <w:p>
@@ -5391,7 +5858,7 @@
         <w:spacing w:after="0"/>
       </w:pPr>
       <w:r>
-        <w:t>Métodos numéricos em acústica e vibrações;</w:t>
+        <w:t>Medições/instrumentação em acústica e vibrações;</w:t>
       </w:r>
     </w:p>
     <w:p>
@@ -5409,7 +5876,7 @@
         <w:spacing w:after="0"/>
       </w:pPr>
       <w:r>
-        <w:t>Paisagens sonoras;</w:t>
+        <w:t>Métodos numéricos em acústica e vibrações;</w:t>
       </w:r>
     </w:p>
     <w:p>
@@ -5427,16 +5894,7 @@
         <w:spacing w:after="0"/>
       </w:pPr>
       <w:r>
-        <w:t>Psicoacústica</w:t>
-      </w:r>
-      <w:r>
-        <w:t xml:space="preserve"> </w:t>
-      </w:r>
-      <w:r>
-        <w:t>(acústica fisiológica)</w:t>
-      </w:r>
-      <w:r>
-        <w:t>;</w:t>
+        <w:t>Paisagens sonoras;</w:t>
       </w:r>
     </w:p>
     <w:p>
@@ -5454,7 +5912,7 @@
         <w:spacing w:after="0"/>
       </w:pPr>
       <w:r>
-        <w:t>Acústica subjetiva;</w:t>
+        <w:t>Processamento de sinais;</w:t>
       </w:r>
     </w:p>
     <w:p>
@@ -5472,7 +5930,13 @@
         <w:spacing w:after="0"/>
       </w:pPr>
       <w:r>
-        <w:t>Ruído e vibrações em ambiente laboral;</w:t>
+        <w:t xml:space="preserve">Psicoacústica </w:t>
+      </w:r>
+      <w:r>
+        <w:t>(acústica fisiológica)</w:t>
+      </w:r>
+      <w:r>
+        <w:t>;</w:t>
       </w:r>
     </w:p>
     <w:p>
@@ -5490,7 +5954,7 @@
         <w:spacing w:after="0"/>
       </w:pPr>
       <w:r>
-        <w:t xml:space="preserve">Ultrassom; </w:t>
+        <w:t>Ruído e vibrações em ambiente laboral;</w:t>
       </w:r>
     </w:p>
     <w:p>
@@ -5508,7 +5972,7 @@
         <w:spacing w:after="0"/>
       </w:pPr>
       <w:r>
-        <w:t>Vibrações e vibroacústica;</w:t>
+        <w:t>Técnicas de imageamento acústico;</w:t>
       </w:r>
     </w:p>
     <w:p>
@@ -5526,7 +5990,7 @@
         <w:spacing w:after="0"/>
       </w:pPr>
       <w:r>
-        <w:t>Fonoaudiologia, audiologia e temas relacionados à saúde; e</w:t>
+        <w:t>Ultrassom; e</w:t>
       </w:r>
     </w:p>
     <w:p>
@@ -5544,11 +6008,13 @@
         <w:spacing w:after="0"/>
       </w:pPr>
       <w:r>
-        <w:t xml:space="preserve">INAD e </w:t>
-      </w:r>
-      <w:r>
-        <w:t>ações de extensão</w:t>
-      </w:r>
+        <w:t xml:space="preserve">Vibrações e </w:t>
+      </w:r>
+      <w:proofErr w:type="spellStart"/>
+      <w:r>
+        <w:t>vibroacústica</w:t>
+      </w:r>
+      <w:proofErr w:type="spellEnd"/>
       <w:r>
         <w:t>.</w:t>
       </w:r>
@@ -5776,7 +6242,23 @@
         <w:pStyle w:val="FIATEXT"/>
       </w:pPr>
       <w:r>
-        <w:t xml:space="preserve">Ao final do documento a seção de referências deve ser colocada. As entradas nela contidas devem ter tipografia com tamanho 10 pt, espaçamento simples e espaçamento de parágrafo de 6 pt. Este </w:t>
+        <w:t>Ao final do documento a seção de referências deve ser colocada. As entradas nela contidas devem ter tipografia com tamanho 10 </w:t>
+      </w:r>
+      <w:proofErr w:type="spellStart"/>
+      <w:r>
+        <w:t>pt</w:t>
+      </w:r>
+      <w:proofErr w:type="spellEnd"/>
+      <w:r>
+        <w:t>, espaçamento simples e espaçamento de parágrafo de 6 </w:t>
+      </w:r>
+      <w:proofErr w:type="spellStart"/>
+      <w:r>
+        <w:t>pt</w:t>
+      </w:r>
+      <w:proofErr w:type="spellEnd"/>
+      <w:r>
+        <w:t xml:space="preserve">. Este </w:t>
       </w:r>
       <w:r>
         <w:rPr>
@@ -5806,6 +6288,7 @@
         <w:t xml:space="preserve">para a organização das referências. Além disso, recomenda-se a utilização de gerenciadores de banco de dados de bibliografia como o </w:t>
       </w:r>
       <w:hyperlink r:id="rId20">
+        <w:proofErr w:type="spellStart"/>
         <w:r>
           <w:rPr>
             <w:color w:val="1155CC"/>
@@ -5813,11 +6296,13 @@
           </w:rPr>
           <w:t>JabRef</w:t>
         </w:r>
+        <w:proofErr w:type="spellEnd"/>
       </w:hyperlink>
       <w:r>
         <w:t xml:space="preserve">, </w:t>
       </w:r>
       <w:hyperlink r:id="rId21">
+        <w:proofErr w:type="spellStart"/>
         <w:r>
           <w:rPr>
             <w:color w:val="1155CC"/>
@@ -5825,11 +6310,13 @@
           </w:rPr>
           <w:t>Mendeley</w:t>
         </w:r>
+        <w:proofErr w:type="spellEnd"/>
       </w:hyperlink>
       <w:r>
         <w:t xml:space="preserve"> e </w:t>
       </w:r>
       <w:hyperlink r:id="rId22">
+        <w:proofErr w:type="spellStart"/>
         <w:r>
           <w:rPr>
             <w:color w:val="1155CC"/>
@@ -5837,9 +6324,18 @@
           </w:rPr>
           <w:t>Zotero</w:t>
         </w:r>
+        <w:proofErr w:type="spellEnd"/>
       </w:hyperlink>
       <w:r>
-        <w:t xml:space="preserve">. Em especial para usuários do Word, o Mendeley tem um </w:t>
+        <w:t xml:space="preserve">. Em especial para usuários do Word, o </w:t>
+      </w:r>
+      <w:proofErr w:type="spellStart"/>
+      <w:r>
+        <w:t>Mendeley</w:t>
+      </w:r>
+      <w:proofErr w:type="spellEnd"/>
+      <w:r>
+        <w:t xml:space="preserve"> tem um </w:t>
       </w:r>
       <w:r>
         <w:rPr>
@@ -5848,7 +6344,15 @@
         <w:t>plugin</w:t>
       </w:r>
       <w:r>
-        <w:t xml:space="preserve"> para formatar e inserir as referências no documento .docx.</w:t>
+        <w:t xml:space="preserve"> para formatar e inserir as referências no documento .</w:t>
+      </w:r>
+      <w:proofErr w:type="spellStart"/>
+      <w:r>
+        <w:t>docx</w:t>
+      </w:r>
+      <w:proofErr w:type="spellEnd"/>
+      <w:r>
+        <w:t>.</w:t>
       </w:r>
     </w:p>
     <w:p>
@@ -5890,7 +6394,13 @@
         <w:t>et al.</w:t>
       </w:r>
       <w:r>
-        <w:t xml:space="preserve"> [7] trabalharam com absorção de materiais porosos…” ou </w:t>
+        <w:t xml:space="preserve"> [7] trabalharam com absorção de materiais porosos…”</w:t>
+      </w:r>
+      <w:r>
+        <w:t>,</w:t>
+      </w:r>
+      <w:r>
+        <w:t xml:space="preserve"> ou </w:t>
       </w:r>
       <w:r>
         <w:tab/>
@@ -5917,7 +6427,13 @@
         <w:t>4</w:t>
       </w:r>
       <w:r>
-        <w:t>] recomenda-se a leitura de um livro texto…” ou</w:t>
+        <w:t>] recomenda-se a leitura de um livro texto…”</w:t>
+      </w:r>
+      <w:r>
+        <w:t>,</w:t>
+      </w:r>
+      <w:r>
+        <w:t xml:space="preserve"> ou</w:t>
       </w:r>
     </w:p>
     <w:p>
@@ -5939,6 +6455,9 @@
       </w:r>
       <w:r>
         <w:t>”</w:t>
+      </w:r>
+      <w:r>
+        <w:t>,</w:t>
       </w:r>
       <w:r>
         <w:t xml:space="preserve"> ou ainda</w:t>
@@ -6277,19 +6796,30 @@
           <w:sz w:val="22"/>
           <w:szCs w:val="22"/>
         </w:rPr>
-        <w:t>.tex</w:t>
-      </w:r>
-      <w:r>
-        <w:rPr>
+        <w:t>.</w:t>
+      </w:r>
+      <w:proofErr w:type="spellStart"/>
+      <w:r>
+        <w:rPr>
+          <w:rFonts w:ascii="Courier New" w:eastAsia="Courier New" w:hAnsi="Courier New" w:cs="Courier New"/>
           <w:sz w:val="22"/>
           <w:szCs w:val="22"/>
         </w:rPr>
+        <w:t>tex</w:t>
+      </w:r>
+      <w:proofErr w:type="spellEnd"/>
+      <w:r>
+        <w:rPr>
+          <w:sz w:val="22"/>
+          <w:szCs w:val="22"/>
+        </w:rPr>
         <w:t xml:space="preserve"> </w:t>
       </w:r>
       <w:r>
         <w:t xml:space="preserve">foi escrito em codificação UTF8, assim é compatível com Windows, Mac, Linux e </w:t>
       </w:r>
       <w:hyperlink r:id="rId24">
+        <w:proofErr w:type="spellStart"/>
         <w:r>
           <w:rPr>
             <w:color w:val="1155CC"/>
@@ -6297,6 +6827,7 @@
           </w:rPr>
           <w:t>Overleaf</w:t>
         </w:r>
+        <w:proofErr w:type="spellEnd"/>
       </w:hyperlink>
       <w:r>
         <w:rPr>
@@ -6321,7 +6852,25 @@
           <w:sz w:val="22"/>
           <w:szCs w:val="22"/>
         </w:rPr>
-        <w:t xml:space="preserve">.docx </w:t>
+        <w:t>.</w:t>
+      </w:r>
+      <w:proofErr w:type="spellStart"/>
+      <w:r>
+        <w:rPr>
+          <w:rFonts w:ascii="Courier New" w:eastAsia="Courier New" w:hAnsi="Courier New" w:cs="Courier New"/>
+          <w:sz w:val="22"/>
+          <w:szCs w:val="22"/>
+        </w:rPr>
+        <w:t>docx</w:t>
+      </w:r>
+      <w:proofErr w:type="spellEnd"/>
+      <w:r>
+        <w:rPr>
+          <w:rFonts w:ascii="Courier New" w:eastAsia="Courier New" w:hAnsi="Courier New" w:cs="Courier New"/>
+          <w:sz w:val="22"/>
+          <w:szCs w:val="22"/>
+        </w:rPr>
+        <w:t xml:space="preserve"> </w:t>
       </w:r>
       <w:r>
         <w:t>foi criado em Microsoft Word 2016 e, com isso, suas funcionalidades de espaçamento e configurações são garantidas para essa versão.</w:t>
@@ -6342,12 +6891,21 @@
         <w:t xml:space="preserve">, no </w:t>
       </w:r>
       <w:hyperlink r:id="rId26">
+        <w:proofErr w:type="spellStart"/>
         <w:r>
           <w:rPr>
             <w:color w:val="1155CC"/>
             <w:u w:val="single"/>
           </w:rPr>
-          <w:t xml:space="preserve">Overleaf </w:t>
+          <w:t>Overleaf</w:t>
+        </w:r>
+        <w:proofErr w:type="spellEnd"/>
+        <w:r>
+          <w:rPr>
+            <w:color w:val="1155CC"/>
+            <w:u w:val="single"/>
+          </w:rPr>
+          <w:t xml:space="preserve"> </w:t>
         </w:r>
       </w:hyperlink>
       <w:r>
@@ -6499,7 +7057,23 @@
           <w:szCs w:val="20"/>
           <w:lang w:val="pt-BR"/>
         </w:rPr>
-        <w:t>. Tese (Doutorado) — Universidade Federal de Santa Catarina, Florianópolis, SC, 2013. ISBN</w:t>
+        <w:t xml:space="preserve">. Tese (Doutorado) — Universidade Federal de Santa Catarina, Florianópolis, SC, </w:t>
+      </w:r>
+      <w:r>
+        <w:rPr>
+          <w:sz w:val="20"/>
+          <w:szCs w:val="20"/>
+          <w:lang w:val="pt-BR"/>
+        </w:rPr>
+        <w:t xml:space="preserve">Brasil, </w:t>
+      </w:r>
+      <w:r>
+        <w:rPr>
+          <w:sz w:val="20"/>
+          <w:szCs w:val="20"/>
+          <w:lang w:val="pt-BR"/>
+        </w:rPr>
+        <w:t>2013. ISBN</w:t>
       </w:r>
       <w:r>
         <w:rPr>
@@ -6655,7 +7229,25 @@
           <w:szCs w:val="20"/>
           <w:lang w:val="pt-BR"/>
         </w:rPr>
-        <w:t>. Brasília, DF: [s.n.], 2017. Disponível</w:t>
+        <w:t>. Brasília, DF</w:t>
+      </w:r>
+      <w:r>
+        <w:rPr>
+          <w:w w:val="95"/>
+          <w:sz w:val="20"/>
+          <w:szCs w:val="20"/>
+          <w:lang w:val="pt-BR"/>
+        </w:rPr>
+        <w:t>, Brasil</w:t>
+      </w:r>
+      <w:r>
+        <w:rPr>
+          <w:w w:val="95"/>
+          <w:sz w:val="20"/>
+          <w:szCs w:val="20"/>
+          <w:lang w:val="pt-BR"/>
+        </w:rPr>
+        <w:t>: [s.n.], 2017. Disponível</w:t>
       </w:r>
       <w:r>
         <w:rPr>
@@ -6744,6 +7336,7 @@
         </w:rPr>
         <w:t xml:space="preserve"> </w:t>
       </w:r>
+      <w:proofErr w:type="spellStart"/>
       <w:r>
         <w:rPr>
           <w:b w:val="0"/>
@@ -6753,6 +7346,7 @@
         </w:rPr>
         <w:t>Márcio</w:t>
       </w:r>
+      <w:proofErr w:type="spellEnd"/>
       <w:r>
         <w:rPr>
           <w:b w:val="0"/>
@@ -6972,6 +7566,7 @@
         </w:rPr>
         <w:t xml:space="preserve"> </w:t>
       </w:r>
+      <w:proofErr w:type="spellStart"/>
       <w:r>
         <w:rPr>
           <w:b w:val="0"/>
@@ -6981,6 +7576,7 @@
         </w:rPr>
         <w:t>Hilbeth</w:t>
       </w:r>
+      <w:proofErr w:type="spellEnd"/>
       <w:r>
         <w:rPr>
           <w:b w:val="0"/>
@@ -7010,6 +7606,7 @@
         </w:rPr>
         <w:t xml:space="preserve"> </w:t>
       </w:r>
+      <w:proofErr w:type="spellStart"/>
       <w:r>
         <w:rPr>
           <w:b w:val="0"/>
@@ -7018,7 +7615,40 @@
           <w:szCs w:val="20"/>
           <w:lang w:val="en-US"/>
         </w:rPr>
-        <w:t xml:space="preserve">Vibro acoustic method for non destructive test of composite sandwich structures. </w:t>
+        <w:t>Vibro</w:t>
+      </w:r>
+      <w:proofErr w:type="spellEnd"/>
+      <w:r>
+        <w:rPr>
+          <w:b w:val="0"/>
+          <w:w w:val="95"/>
+          <w:sz w:val="20"/>
+          <w:szCs w:val="20"/>
+          <w:lang w:val="en-US"/>
+        </w:rPr>
+        <w:t xml:space="preserve"> acoustic method for </w:t>
+      </w:r>
+      <w:proofErr w:type="spellStart"/>
+      <w:r>
+        <w:rPr>
+          <w:b w:val="0"/>
+          <w:w w:val="95"/>
+          <w:sz w:val="20"/>
+          <w:szCs w:val="20"/>
+          <w:lang w:val="en-US"/>
+        </w:rPr>
+        <w:t>non destructive</w:t>
+      </w:r>
+      <w:proofErr w:type="spellEnd"/>
+      <w:r>
+        <w:rPr>
+          <w:b w:val="0"/>
+          <w:w w:val="95"/>
+          <w:sz w:val="20"/>
+          <w:szCs w:val="20"/>
+          <w:lang w:val="en-US"/>
+        </w:rPr>
+        <w:t xml:space="preserve"> test of composite sandwich structures. </w:t>
       </w:r>
       <w:r>
         <w:rPr>
@@ -7193,7 +7823,27 @@
           <w:szCs w:val="20"/>
           <w:lang w:val="en-US"/>
         </w:rPr>
-        <w:t>1662-7482. doi:</w:t>
+        <w:t xml:space="preserve">1662-7482. </w:t>
+      </w:r>
+      <w:proofErr w:type="spellStart"/>
+      <w:r>
+        <w:rPr>
+          <w:b w:val="0"/>
+          <w:sz w:val="20"/>
+          <w:szCs w:val="20"/>
+          <w:lang w:val="en-US"/>
+        </w:rPr>
+        <w:t>doi</w:t>
+      </w:r>
+      <w:proofErr w:type="spellEnd"/>
+      <w:r>
+        <w:rPr>
+          <w:b w:val="0"/>
+          <w:sz w:val="20"/>
+          <w:szCs w:val="20"/>
+          <w:lang w:val="en-US"/>
+        </w:rPr>
+        <w:t>:</w:t>
       </w:r>
       <w:r>
         <w:rPr>
@@ -7271,7 +7921,43 @@
           <w:szCs w:val="20"/>
           <w:lang w:val="pt-BR"/>
         </w:rPr>
-        <w:t>. 1 (rev). ed. São Paulo: Blucher, 2016.</w:t>
+        <w:t>. 1 (</w:t>
+      </w:r>
+      <w:proofErr w:type="spellStart"/>
+      <w:r>
+        <w:rPr>
+          <w:sz w:val="20"/>
+          <w:szCs w:val="20"/>
+          <w:lang w:val="pt-BR"/>
+        </w:rPr>
+        <w:t>rev</w:t>
+      </w:r>
+      <w:proofErr w:type="spellEnd"/>
+      <w:r>
+        <w:rPr>
+          <w:sz w:val="20"/>
+          <w:szCs w:val="20"/>
+          <w:lang w:val="pt-BR"/>
+        </w:rPr>
+        <w:t xml:space="preserve">). ed. São Paulo: </w:t>
+      </w:r>
+      <w:proofErr w:type="spellStart"/>
+      <w:r>
+        <w:rPr>
+          <w:sz w:val="20"/>
+          <w:szCs w:val="20"/>
+          <w:lang w:val="pt-BR"/>
+        </w:rPr>
+        <w:t>Blucher</w:t>
+      </w:r>
+      <w:proofErr w:type="spellEnd"/>
+      <w:r>
+        <w:rPr>
+          <w:sz w:val="20"/>
+          <w:szCs w:val="20"/>
+          <w:lang w:val="pt-BR"/>
+        </w:rPr>
+        <w:t>, 2016.</w:t>
       </w:r>
       <w:r>
         <w:rPr>
@@ -7496,12 +8182,37 @@
         </w:rPr>
         <w:t xml:space="preserve"> </w:t>
       </w:r>
-      <w:r>
-        <w:rPr>
-          <w:sz w:val="20"/>
-          <w:szCs w:val="20"/>
-        </w:rPr>
-        <w:t>Disponível em:</w:t>
+      <w:proofErr w:type="spellStart"/>
+      <w:r>
+        <w:rPr>
+          <w:sz w:val="20"/>
+          <w:szCs w:val="20"/>
+        </w:rPr>
+        <w:t>Disponível</w:t>
+      </w:r>
+      <w:proofErr w:type="spellEnd"/>
+      <w:r>
+        <w:rPr>
+          <w:sz w:val="20"/>
+          <w:szCs w:val="20"/>
+        </w:rPr>
+        <w:t xml:space="preserve"> </w:t>
+      </w:r>
+      <w:proofErr w:type="spellStart"/>
+      <w:r>
+        <w:rPr>
+          <w:sz w:val="20"/>
+          <w:szCs w:val="20"/>
+        </w:rPr>
+        <w:t>em</w:t>
+      </w:r>
+      <w:proofErr w:type="spellEnd"/>
+      <w:r>
+        <w:rPr>
+          <w:sz w:val="20"/>
+          <w:szCs w:val="20"/>
+        </w:rPr>
+        <w:t>:</w:t>
       </w:r>
       <w:r>
         <w:rPr>
@@ -7722,6 +8433,7 @@
         </w:rPr>
         <w:t xml:space="preserve"> </w:t>
       </w:r>
+      <w:proofErr w:type="spellStart"/>
       <w:r>
         <w:rPr>
           <w:b w:val="0"/>
@@ -7731,6 +8443,7 @@
         </w:rPr>
         <w:t>Olavo</w:t>
       </w:r>
+      <w:proofErr w:type="spellEnd"/>
       <w:r>
         <w:rPr>
           <w:b w:val="0"/>
@@ -7789,6 +8502,7 @@
         </w:rPr>
         <w:t xml:space="preserve"> </w:t>
       </w:r>
+      <w:proofErr w:type="spellStart"/>
       <w:r>
         <w:rPr>
           <w:b w:val="0"/>
@@ -7796,7 +8510,17 @@
           <w:szCs w:val="20"/>
           <w:lang w:val="en-US"/>
         </w:rPr>
-        <w:t>Arcanjo.</w:t>
+        <w:t>Arcanjo</w:t>
+      </w:r>
+      <w:proofErr w:type="spellEnd"/>
+      <w:r>
+        <w:rPr>
+          <w:b w:val="0"/>
+          <w:sz w:val="20"/>
+          <w:szCs w:val="20"/>
+          <w:lang w:val="en-US"/>
+        </w:rPr>
+        <w:t>.</w:t>
       </w:r>
       <w:r>
         <w:rPr>
@@ -7884,6 +8608,7 @@
         </w:rPr>
         <w:t xml:space="preserve"> </w:t>
       </w:r>
+      <w:proofErr w:type="spellStart"/>
       <w:r>
         <w:rPr>
           <w:b w:val="0"/>
@@ -7891,7 +8616,17 @@
           <w:szCs w:val="20"/>
           <w:lang w:val="en-US"/>
         </w:rPr>
-        <w:t>doi:</w:t>
+        <w:t>doi</w:t>
+      </w:r>
+      <w:proofErr w:type="spellEnd"/>
+      <w:r>
+        <w:rPr>
+          <w:b w:val="0"/>
+          <w:sz w:val="20"/>
+          <w:szCs w:val="20"/>
+          <w:lang w:val="en-US"/>
+        </w:rPr>
+        <w:t>:</w:t>
       </w:r>
       <w:r>
         <w:rPr>
@@ -8340,6 +9075,7 @@
         </w:rPr>
         <w:t xml:space="preserve"> </w:t>
       </w:r>
+      <w:proofErr w:type="spellStart"/>
       <w:r>
         <w:rPr>
           <w:w w:val="95"/>
@@ -8347,7 +9083,17 @@
           <w:szCs w:val="20"/>
           <w:lang w:val="pt-BR"/>
         </w:rPr>
-        <w:t>student.</w:t>
+        <w:t>student</w:t>
+      </w:r>
+      <w:proofErr w:type="spellEnd"/>
+      <w:r>
+        <w:rPr>
+          <w:w w:val="95"/>
+          <w:sz w:val="20"/>
+          <w:szCs w:val="20"/>
+          <w:lang w:val="pt-BR"/>
+        </w:rPr>
+        <w:t>.</w:t>
       </w:r>
       <w:r>
         <w:rPr>
@@ -8409,13 +9155,23 @@
         </w:rPr>
         <w:t xml:space="preserve"> </w:t>
       </w:r>
-      <w:r>
-        <w:rPr>
-          <w:sz w:val="20"/>
-          <w:szCs w:val="20"/>
-          <w:lang w:val="pt-BR"/>
-        </w:rPr>
-        <w:t>doi:</w:t>
+      <w:proofErr w:type="spellStart"/>
+      <w:r>
+        <w:rPr>
+          <w:sz w:val="20"/>
+          <w:szCs w:val="20"/>
+          <w:lang w:val="pt-BR"/>
+        </w:rPr>
+        <w:t>doi</w:t>
+      </w:r>
+      <w:proofErr w:type="spellEnd"/>
+      <w:r>
+        <w:rPr>
+          <w:sz w:val="20"/>
+          <w:szCs w:val="20"/>
+          <w:lang w:val="pt-BR"/>
+        </w:rPr>
+        <w:t>:</w:t>
       </w:r>
       <w:r>
         <w:rPr>
@@ -8876,7 +9632,23 @@
           <w:szCs w:val="20"/>
           <w:lang w:val="pt-BR"/>
         </w:rPr>
-        <w:t>RS:</w:t>
+        <w:t>RS</w:t>
+      </w:r>
+      <w:r>
+        <w:rPr>
+          <w:sz w:val="20"/>
+          <w:szCs w:val="20"/>
+          <w:lang w:val="pt-BR"/>
+        </w:rPr>
+        <w:t>, Brasil</w:t>
+      </w:r>
+      <w:r>
+        <w:rPr>
+          <w:sz w:val="20"/>
+          <w:szCs w:val="20"/>
+          <w:lang w:val="pt-BR"/>
+        </w:rPr>
+        <w:t>:</w:t>
       </w:r>
       <w:r>
         <w:rPr>
@@ -8921,13 +9693,23 @@
         </w:rPr>
         <w:t xml:space="preserve"> </w:t>
       </w:r>
-      <w:r>
-        <w:rPr>
-          <w:sz w:val="20"/>
-          <w:szCs w:val="20"/>
-          <w:lang w:val="pt-BR"/>
-        </w:rPr>
-        <w:t>doi:</w:t>
+      <w:proofErr w:type="spellStart"/>
+      <w:r>
+        <w:rPr>
+          <w:sz w:val="20"/>
+          <w:szCs w:val="20"/>
+          <w:lang w:val="pt-BR"/>
+        </w:rPr>
+        <w:t>doi</w:t>
+      </w:r>
+      <w:proofErr w:type="spellEnd"/>
+      <w:r>
+        <w:rPr>
+          <w:sz w:val="20"/>
+          <w:szCs w:val="20"/>
+          <w:lang w:val="pt-BR"/>
+        </w:rPr>
+        <w:t>:</w:t>
       </w:r>
       <w:r>
         <w:rPr>
@@ -9135,6 +9917,7 @@
         </w:rPr>
         <w:t xml:space="preserve"> </w:t>
       </w:r>
+      <w:proofErr w:type="spellStart"/>
       <w:r>
         <w:rPr>
           <w:sz w:val="20"/>
@@ -9142,6 +9925,7 @@
         </w:rPr>
         <w:t>Su</w:t>
       </w:r>
+      <w:proofErr w:type="spellEnd"/>
       <w:r>
         <w:rPr>
           <w:spacing w:val="-57"/>
@@ -9150,12 +9934,37 @@
         </w:rPr>
         <w:t xml:space="preserve"> </w:t>
       </w:r>
-      <w:r>
-        <w:rPr>
-          <w:sz w:val="20"/>
-          <w:szCs w:val="20"/>
-        </w:rPr>
-        <w:t>zey; TENENBAUM, Roberto A; SANTOS, Christian dos; PAIXÃO, Dinara Xavier da.</w:t>
+      <w:proofErr w:type="spellStart"/>
+      <w:r>
+        <w:rPr>
+          <w:sz w:val="20"/>
+          <w:szCs w:val="20"/>
+        </w:rPr>
+        <w:t>zey</w:t>
+      </w:r>
+      <w:proofErr w:type="spellEnd"/>
+      <w:r>
+        <w:rPr>
+          <w:sz w:val="20"/>
+          <w:szCs w:val="20"/>
+        </w:rPr>
+        <w:t xml:space="preserve">; TENENBAUM, Roberto A; SANTOS, Christian dos; PAIXÃO, </w:t>
+      </w:r>
+      <w:proofErr w:type="spellStart"/>
+      <w:r>
+        <w:rPr>
+          <w:sz w:val="20"/>
+          <w:szCs w:val="20"/>
+        </w:rPr>
+        <w:t>Dinara</w:t>
+      </w:r>
+      <w:proofErr w:type="spellEnd"/>
+      <w:r>
+        <w:rPr>
+          <w:sz w:val="20"/>
+          <w:szCs w:val="20"/>
+        </w:rPr>
+        <w:t xml:space="preserve"> Xavier da.</w:t>
       </w:r>
       <w:r>
         <w:rPr>
@@ -9437,12 +10246,21 @@
         </w:rPr>
         <w:t xml:space="preserve"> </w:t>
       </w:r>
-      <w:r>
-        <w:rPr>
-          <w:sz w:val="20"/>
-          <w:szCs w:val="20"/>
-        </w:rPr>
-        <w:t>doi:</w:t>
+      <w:proofErr w:type="spellStart"/>
+      <w:r>
+        <w:rPr>
+          <w:sz w:val="20"/>
+          <w:szCs w:val="20"/>
+        </w:rPr>
+        <w:t>doi</w:t>
+      </w:r>
+      <w:proofErr w:type="spellEnd"/>
+      <w:r>
+        <w:rPr>
+          <w:sz w:val="20"/>
+          <w:szCs w:val="20"/>
+        </w:rPr>
+        <w:t>:</w:t>
       </w:r>
       <w:r>
         <w:rPr>
@@ -9503,12 +10321,14 @@
       <w:r>
         <w:t>Este modelo (</w:t>
       </w:r>
+      <w:proofErr w:type="spellStart"/>
       <w:r>
         <w:rPr>
           <w:i/>
         </w:rPr>
         <w:t>template</w:t>
       </w:r>
+      <w:proofErr w:type="spellEnd"/>
       <w:r>
         <w:t xml:space="preserve"> de LaTeX) tem alguns comandos adicionais que facilitam a escrita, como, por exemplo, </w:t>
       </w:r>
@@ -9709,14 +10529,30 @@
         <w:t xml:space="preserve"> </w:t>
       </w:r>
       <w:r>
-        <w:t xml:space="preserve">Faça uso de corretores ortográficos e/ou de gramática, tanto Ms Word quanto o Overleaf possuem, é indicado ainda o uso de outras ferramentas como o </w:t>
+        <w:t xml:space="preserve">Faça uso de corretores ortográficos e/ou de gramática, tanto Ms Word quanto o </w:t>
+      </w:r>
+      <w:proofErr w:type="spellStart"/>
+      <w:r>
+        <w:t>Overleaf</w:t>
+      </w:r>
+      <w:proofErr w:type="spellEnd"/>
+      <w:r>
+        <w:t xml:space="preserve"> possuem, é indicado ainda o uso de outras ferramentas como o </w:t>
       </w:r>
       <w:hyperlink r:id="rId1" w:history="1">
+        <w:proofErr w:type="spellStart"/>
         <w:r>
           <w:rPr>
             <w:rStyle w:val="Hyperlink"/>
           </w:rPr>
-          <w:t>Language Tool</w:t>
+          <w:t>Language</w:t>
+        </w:r>
+        <w:proofErr w:type="spellEnd"/>
+        <w:r>
+          <w:rPr>
+            <w:rStyle w:val="Hyperlink"/>
+          </w:rPr>
+          <w:t xml:space="preserve"> Tool</w:t>
         </w:r>
       </w:hyperlink>
       <w:r>
@@ -9826,6 +10662,7 @@
         </w:rPr>
         <w:t>.</w:t>
       </w:r>
+      <w:proofErr w:type="spellStart"/>
       <w:r>
         <w:rPr>
           <w:rFonts w:ascii="Courier New" w:hAnsi="Courier New" w:cs="Courier New"/>
@@ -9834,6 +10671,7 @@
         </w:rPr>
         <w:t>sty</w:t>
       </w:r>
+      <w:proofErr w:type="spellEnd"/>
       <w:r>
         <w:t>.</w:t>
       </w:r>
@@ -9855,7 +10693,30 @@
         <w:footnoteRef/>
       </w:r>
       <w:r>
-        <w:t xml:space="preserve"> Para usuários de Latex basta usar o campo “doi” de seu </w:t>
+        <w:t xml:space="preserve"> Para usuários de La</w:t>
+      </w:r>
+      <w:r>
+        <w:t>T</w:t>
+      </w:r>
+      <w:r>
+        <w:t>e</w:t>
+      </w:r>
+      <w:r>
+        <w:t>X</w:t>
+      </w:r>
+      <w:r>
+        <w:t xml:space="preserve"> basta usar o campo “</w:t>
+      </w:r>
+      <w:proofErr w:type="spellStart"/>
+      <w:r>
+        <w:t>doi</w:t>
+      </w:r>
+      <w:proofErr w:type="spellEnd"/>
+      <w:r>
+        <w:t xml:space="preserve">” de seu </w:t>
+      </w:r>
+      <w:r>
+        <w:t xml:space="preserve">repositório </w:t>
       </w:r>
       <w:r>
         <w:rPr>
@@ -9863,8 +10724,18 @@
           <w:sz w:val="18"/>
           <w:szCs w:val="18"/>
         </w:rPr>
-        <w:t>.bib</w:t>
-      </w:r>
+        <w:t>.</w:t>
+      </w:r>
+      <w:proofErr w:type="spellStart"/>
+      <w:r>
+        <w:rPr>
+          <w:rFonts w:ascii="Courier New" w:eastAsia="Courier New" w:hAnsi="Courier New" w:cs="Courier New"/>
+          <w:sz w:val="18"/>
+          <w:szCs w:val="18"/>
+        </w:rPr>
+        <w:t>bib</w:t>
+      </w:r>
+      <w:proofErr w:type="spellEnd"/>
       <w:r>
         <w:t>.</w:t>
       </w:r>

--- a/Sobrac/2023/Template Sobrac 2023 - Ms Word (Português).docx
+++ b/Sobrac/2023/Template Sobrac 2023 - Ms Word (Português).docx
@@ -489,7 +489,43 @@
           <w:szCs w:val="22"/>
           <w:lang w:val="en-US"/>
         </w:rPr>
-        <w:t xml:space="preserve">This field is intended for the abstract of the article that must contain between 180 and 300 words. The items </w:t>
+        <w:t>This field is intended for the abstract of the article</w:t>
+      </w:r>
+      <w:r>
+        <w:rPr>
+          <w:b w:val="0"/>
+          <w:sz w:val="22"/>
+          <w:szCs w:val="22"/>
+          <w:lang w:val="en-US"/>
+        </w:rPr>
+        <w:t>, which</w:t>
+      </w:r>
+      <w:r>
+        <w:rPr>
+          <w:b w:val="0"/>
+          <w:sz w:val="22"/>
+          <w:szCs w:val="22"/>
+          <w:lang w:val="en-US"/>
+        </w:rPr>
+        <w:t xml:space="preserve"> must contain between 180 and 300 words. The </w:t>
+      </w:r>
+      <w:r>
+        <w:rPr>
+          <w:b w:val="0"/>
+          <w:sz w:val="22"/>
+          <w:szCs w:val="22"/>
+          <w:lang w:val="en-US"/>
+        </w:rPr>
+        <w:t>elements</w:t>
+      </w:r>
+      <w:r>
+        <w:rPr>
+          <w:b w:val="0"/>
+          <w:sz w:val="22"/>
+          <w:szCs w:val="22"/>
+          <w:lang w:val="en-US"/>
+        </w:rPr>
+        <w:t xml:space="preserve"> </w:t>
       </w:r>
       <w:r>
         <w:rPr>
@@ -560,7 +596,115 @@
           <w:szCs w:val="22"/>
           <w:lang w:val="en-US"/>
         </w:rPr>
-        <w:t xml:space="preserve"> page). The abstract should make a concise presentation of the scientific-technical article, containing an introduction, the objective, a synthesis of the methodology, the main result and the final conclusion (preferably in that order). No separate items or sections are required within the abstract. Thus, the reader may acknowledge the essence of the article content. Remember that the abstract is like a movie trailer, people will consider reading the complete article if the abstract is interesting. The abstract should not contain new information not contained within the article; undefined abbreviations; previous discussion of another literature; references and citations or excessive detail about the methods employed. It is also not the introductory paragraph of the work; this should be placed at the beginning of the text. Use only relevant and useful information, exercising empathy with prospective readers. For a cohesive, elegant abstract that represents the article, write a preview, write the paper completely, and then review it by looking at whether its content consistently reflects the content of the document. Following the abstract, the author should list up to five keywords (avoid using the same words contained in the article’s title). After this step, there are also title, abstract and keywords in English.</w:t>
+        <w:t xml:space="preserve"> page). The abstract should make a concise presentation of the scientific-technical article, containing an introduction, the objective, a synthesis of the methodology, the main result</w:t>
+      </w:r>
+      <w:r>
+        <w:rPr>
+          <w:b w:val="0"/>
+          <w:sz w:val="22"/>
+          <w:szCs w:val="22"/>
+          <w:lang w:val="en-US"/>
+        </w:rPr>
+        <w:t>,</w:t>
+      </w:r>
+      <w:r>
+        <w:rPr>
+          <w:b w:val="0"/>
+          <w:sz w:val="22"/>
+          <w:szCs w:val="22"/>
+          <w:lang w:val="en-US"/>
+        </w:rPr>
+        <w:t xml:space="preserve"> and the final conclusion (preferably in that order). </w:t>
+      </w:r>
+      <w:r>
+        <w:rPr>
+          <w:b w:val="0"/>
+          <w:sz w:val="22"/>
+          <w:szCs w:val="22"/>
+          <w:lang w:val="en-US"/>
+        </w:rPr>
+        <w:t>S</w:t>
+      </w:r>
+      <w:r>
+        <w:rPr>
+          <w:b w:val="0"/>
+          <w:sz w:val="22"/>
+          <w:szCs w:val="22"/>
+          <w:lang w:val="en-US"/>
+        </w:rPr>
+        <w:t xml:space="preserve">eparate items or sections are </w:t>
+      </w:r>
+      <w:r>
+        <w:rPr>
+          <w:b w:val="0"/>
+          <w:sz w:val="22"/>
+          <w:szCs w:val="22"/>
+          <w:lang w:val="en-US"/>
+        </w:rPr>
+        <w:t xml:space="preserve">not </w:t>
+      </w:r>
+      <w:r>
+        <w:rPr>
+          <w:b w:val="0"/>
+          <w:sz w:val="22"/>
+          <w:szCs w:val="22"/>
+          <w:lang w:val="en-US"/>
+        </w:rPr>
+        <w:t>required within the abstract. Thus, the reader may acknowledge the essence of the article content. Remember that the abstract is like a movie trailer, people will consider reading the complete article if the abstract is interesting. The abstract should not contain new information not contained within the article; undefined abbreviations; previous discussion of another literature; references and citations</w:t>
+      </w:r>
+      <w:r>
+        <w:rPr>
+          <w:b w:val="0"/>
+          <w:sz w:val="22"/>
+          <w:szCs w:val="22"/>
+          <w:lang w:val="en-US"/>
+        </w:rPr>
+        <w:t>;</w:t>
+      </w:r>
+      <w:r>
+        <w:rPr>
+          <w:b w:val="0"/>
+          <w:sz w:val="22"/>
+          <w:szCs w:val="22"/>
+          <w:lang w:val="en-US"/>
+        </w:rPr>
+        <w:t xml:space="preserve"> or excessive detail about the methods employed. It is also not the introductory paragraph of the work; this should be placed at the beginning of the text. Use only relevant and useful information, exercising empathy with prospective readers. For a cohesive</w:t>
+      </w:r>
+      <w:r>
+        <w:rPr>
+          <w:b w:val="0"/>
+          <w:sz w:val="22"/>
+          <w:szCs w:val="22"/>
+          <w:lang w:val="en-US"/>
+        </w:rPr>
+        <w:t xml:space="preserve"> and</w:t>
+      </w:r>
+      <w:r>
+        <w:rPr>
+          <w:b w:val="0"/>
+          <w:sz w:val="22"/>
+          <w:szCs w:val="22"/>
+          <w:lang w:val="en-US"/>
+        </w:rPr>
+        <w:t xml:space="preserve"> elegant abstract that represents the article, write a preview, </w:t>
+      </w:r>
+      <w:r>
+        <w:rPr>
+          <w:b w:val="0"/>
+          <w:sz w:val="22"/>
+          <w:szCs w:val="22"/>
+          <w:lang w:val="en-US"/>
+        </w:rPr>
+        <w:t>complete the paper</w:t>
+      </w:r>
+      <w:r>
+        <w:rPr>
+          <w:b w:val="0"/>
+          <w:sz w:val="22"/>
+          <w:szCs w:val="22"/>
+          <w:lang w:val="en-US"/>
+        </w:rPr>
+        <w:t>, and then review it by looking at whether its content consistently reflects the content of the document. Following the abstract, the author should list up to five keywords (avoid using the same words contained in the article’s title). After this step, there are also title, abstract and keywords in English.</w:t>
       </w:r>
     </w:p>
     <w:p>
@@ -1470,6 +1614,7 @@
         <w:t>{</w:t>
       </w:r>
       <w:proofErr w:type="spellStart"/>
+      <w:proofErr w:type="gramStart"/>
       <w:r>
         <w:rPr>
           <w:sz w:val="20"/>
@@ -1478,6 +1623,7 @@
         <w:t>will.fonseca</w:t>
       </w:r>
       <w:proofErr w:type="spellEnd"/>
+      <w:proofErr w:type="gramEnd"/>
       <w:r>
         <w:rPr>
           <w:sz w:val="20"/>
@@ -1637,6 +1783,7 @@
         <w:t>{</w:t>
       </w:r>
       <w:proofErr w:type="spellStart"/>
+      <w:proofErr w:type="gramStart"/>
       <w:r>
         <w:rPr>
           <w:sz w:val="20"/>
@@ -1645,6 +1792,7 @@
         <w:t>will.fonseca</w:t>
       </w:r>
       <w:proofErr w:type="spellEnd"/>
+      <w:proofErr w:type="gramEnd"/>
       <w:r>
         <w:rPr>
           <w:sz w:val="20"/>
@@ -2088,7 +2236,15 @@
         <w:br/>
       </w:r>
       <w:r>
-        <w:t>No caso do trabalho ser escrito em inglês, fica a critério do autor usar ponto ou vírgula como separador decimal (desde que não misture as notações). Ao escrever um número com sua unidade</w:t>
+        <w:t xml:space="preserve">No caso </w:t>
+      </w:r>
+      <w:proofErr w:type="gramStart"/>
+      <w:r>
+        <w:t>do</w:t>
+      </w:r>
+      <w:proofErr w:type="gramEnd"/>
+      <w:r>
+        <w:t xml:space="preserve"> trabalho ser escrito em inglês, fica a critério do autor usar ponto ou vírgula como separador decimal (desde que não misture as notações). Ao escrever um número com sua unidade</w:t>
       </w:r>
       <w:r>
         <w:rPr>
@@ -5310,13 +5466,21 @@
         <w:t xml:space="preserve">com </w:t>
       </w:r>
       <w:r>
-        <w:t>apenas a primeira letra maiúscula</w:t>
-      </w:r>
-      <w:r>
-        <w:t xml:space="preserve"> </w:t>
-      </w:r>
-      <w:r>
-        <w:t>, evite que exista quebra de linha entre o rótulo e o respectivo número</w:t>
+        <w:t xml:space="preserve">apenas a primeira letra </w:t>
+      </w:r>
+      <w:proofErr w:type="gramStart"/>
+      <w:r>
+        <w:t>maiúscula</w:t>
+      </w:r>
+      <w:r>
+        <w:t xml:space="preserve"> </w:t>
+      </w:r>
+      <w:r>
+        <w:t>,</w:t>
+      </w:r>
+      <w:proofErr w:type="gramEnd"/>
+      <w:r>
+        <w:t xml:space="preserve"> evite que exista quebra de linha entre o rótulo e o respectivo número</w:t>
       </w:r>
       <w:r>
         <w:t>). Caso exista uma subfigura, use Figura 2 (a), por exemplo.</w:t>
@@ -6641,7 +6805,15 @@
         <w:t>10</w:t>
       </w:r>
       <w:r>
-        <w:t>] ou [2]–[</w:t>
+        <w:t>] ou [</w:t>
+      </w:r>
+      <w:proofErr w:type="gramStart"/>
+      <w:r>
+        <w:t>2]–</w:t>
+      </w:r>
+      <w:proofErr w:type="gramEnd"/>
+      <w:r>
+        <w:t>[</w:t>
       </w:r>
       <w:r>
         <w:t>10</w:t>
@@ -6710,7 +6882,15 @@
         </w:r>
       </w:hyperlink>
       <w:r>
-        <w:t>, dentro dos prazos estabelecidos. Os autores serão comunicados e receberão o parecer dos avaliadores (em pares) do trabalho. Após atender as correções solicitadas, quando for o caso, o artigo deverá ser reenviado pelo mesmo sistema, seguindo as condições de reenvio. Detalhes acerca de registro autor participante podem ser consultados também no site, ou com a comissão organizadora.</w:t>
+        <w:t xml:space="preserve">, dentro dos prazos estabelecidos. Os autores serão comunicados e receberão o parecer dos avaliadores (em pares) do trabalho. Após atender as correções solicitadas, quando for o caso, o artigo deverá ser reenviado pelo mesmo sistema, seguindo as condições de reenvio. Detalhes acerca de registro </w:t>
+      </w:r>
+      <w:proofErr w:type="gramStart"/>
+      <w:r>
+        <w:t>autor participante podem</w:t>
+      </w:r>
+      <w:proofErr w:type="gramEnd"/>
+      <w:r>
+        <w:t xml:space="preserve"> ser consultados também no site, ou com a comissão organizadora.</w:t>
       </w:r>
     </w:p>
     <w:p>
@@ -8473,6 +8653,7 @@
         </w:rPr>
         <w:t xml:space="preserve"> </w:t>
       </w:r>
+      <w:proofErr w:type="gramStart"/>
       <w:r>
         <w:rPr>
           <w:b w:val="0"/>
@@ -8513,6 +8694,7 @@
         <w:t>Arcanjo</w:t>
       </w:r>
       <w:proofErr w:type="spellEnd"/>
+      <w:proofErr w:type="gramEnd"/>
       <w:r>
         <w:rPr>
           <w:b w:val="0"/>
@@ -8885,6 +9067,7 @@
         </w:rPr>
         <w:t xml:space="preserve"> </w:t>
       </w:r>
+      <w:proofErr w:type="gramStart"/>
       <w:r>
         <w:rPr>
           <w:w w:val="95"/>
@@ -9065,6 +9248,7 @@
         </w:rPr>
         <w:t>formula</w:t>
       </w:r>
+      <w:proofErr w:type="gramEnd"/>
       <w:r>
         <w:rPr>
           <w:spacing w:val="10"/>
@@ -9190,7 +9374,27 @@
             <w:szCs w:val="20"/>
             <w:lang w:val="pt-BR"/>
           </w:rPr>
-          <w:t>10.55753/aev.v35e52.18</w:t>
+          <w:t>10.55753/</w:t>
+        </w:r>
+        <w:proofErr w:type="gramStart"/>
+        <w:r>
+          <w:rPr>
+            <w:color w:val="0000FF"/>
+            <w:sz w:val="20"/>
+            <w:szCs w:val="20"/>
+            <w:lang w:val="pt-BR"/>
+          </w:rPr>
+          <w:t>aev.v</w:t>
+        </w:r>
+        <w:proofErr w:type="gramEnd"/>
+        <w:r>
+          <w:rPr>
+            <w:color w:val="0000FF"/>
+            <w:sz w:val="20"/>
+            <w:szCs w:val="20"/>
+            <w:lang w:val="pt-BR"/>
+          </w:rPr>
+          <w:t>35e52.18</w:t>
         </w:r>
       </w:hyperlink>
       <w:r>
@@ -10715,6 +10919,7 @@
       <w:r>
         <w:t xml:space="preserve">” de seu </w:t>
       </w:r>
+      <w:proofErr w:type="gramStart"/>
       <w:r>
         <w:t xml:space="preserve">repositório </w:t>
       </w:r>
@@ -10736,6 +10941,7 @@
         <w:t>bib</w:t>
       </w:r>
       <w:proofErr w:type="spellEnd"/>
+      <w:proofErr w:type="gramEnd"/>
       <w:r>
         <w:t>.</w:t>
       </w:r>
